--- a/files/FAMA-Framework-Extensions-Development-Guide.docx
+++ b/files/FAMA-Framework-Extensions-Development-Guide.docx
@@ -121,8 +121,10 @@
               <w:cnfStyle w:val="000000100000" w:firstRow="0" w:lastRow="0" w:firstColumn="0" w:lastColumn="0" w:oddVBand="0" w:evenVBand="0" w:oddHBand="1" w:evenHBand="0" w:firstRowFirstColumn="0" w:firstRowLastColumn="0" w:lastRowFirstColumn="0" w:lastRowLastColumn="0"/>
             </w:pPr>
             <w:r>
-              <w:t>September</w:t>
+              <w:t>October</w:t>
             </w:r>
+            <w:bookmarkStart w:id="0" w:name="_GoBack"/>
+            <w:bookmarkEnd w:id="0"/>
             <w:r>
               <w:t xml:space="preserve"> </w:t>
             </w:r>
@@ -721,7 +723,7 @@
           <w:color w:val="auto"/>
         </w:rPr>
       </w:pPr>
-      <w:bookmarkStart w:id="0" w:name="_Ref265490627"/>
+      <w:bookmarkStart w:id="1" w:name="_Ref265490627"/>
       <w:r>
         <w:rPr>
           <w:color w:val="auto"/>
@@ -759,7 +761,7 @@
         </w:rPr>
         <w:fldChar w:fldCharType="end"/>
       </w:r>
-      <w:bookmarkEnd w:id="0"/>
+      <w:bookmarkEnd w:id="1"/>
       <w:r>
         <w:rPr>
           <w:color w:val="auto"/>
@@ -1289,7 +1291,7 @@
           <w:i/>
         </w:rPr>
       </w:pPr>
-      <w:bookmarkStart w:id="1" w:name="_Ref265494431"/>
+      <w:bookmarkStart w:id="2" w:name="_Ref265494431"/>
       <w:r>
         <w:rPr>
           <w:b/>
@@ -1311,7 +1313,7 @@
         </w:rPr>
         <w:t xml:space="preserve">a Constraint Satisfaction Problem </w:t>
       </w:r>
-      <w:bookmarkEnd w:id="1"/>
+      <w:bookmarkEnd w:id="2"/>
       <w:r>
         <w:rPr>
           <w:b/>
@@ -1726,7 +1728,7 @@
           <w:i/>
         </w:rPr>
       </w:pPr>
-      <w:bookmarkStart w:id="2" w:name="_Ref265494441"/>
+      <w:bookmarkStart w:id="3" w:name="_Ref265494441"/>
       <w:r>
         <w:rPr>
           <w:b/>
@@ -1734,7 +1736,7 @@
         </w:rPr>
         <w:t>Overview of Choco and Choco 3</w:t>
       </w:r>
-      <w:bookmarkEnd w:id="2"/>
+      <w:bookmarkEnd w:id="3"/>
     </w:p>
     <w:p>
       <w:pPr>
@@ -2279,7 +2281,7 @@
           <w:color w:val="auto"/>
         </w:rPr>
       </w:pPr>
-      <w:bookmarkStart w:id="3" w:name="_Ref265418421"/>
+      <w:bookmarkStart w:id="4" w:name="_Ref265418421"/>
       <w:r>
         <w:rPr>
           <w:color w:val="auto"/>
@@ -2317,7 +2319,7 @@
         </w:rPr>
         <w:fldChar w:fldCharType="end"/>
       </w:r>
-      <w:bookmarkEnd w:id="3"/>
+      <w:bookmarkEnd w:id="4"/>
       <w:r>
         <w:rPr>
           <w:color w:val="auto"/>
@@ -3864,14 +3866,14 @@
           <w:b/>
         </w:rPr>
       </w:pPr>
-      <w:bookmarkStart w:id="4" w:name="_Ref265504029"/>
+      <w:bookmarkStart w:id="5" w:name="_Ref265504029"/>
       <w:r>
         <w:rPr>
           <w:b/>
         </w:rPr>
         <w:t>Creating a New FAMA Extension</w:t>
       </w:r>
-      <w:bookmarkEnd w:id="4"/>
+      <w:bookmarkEnd w:id="5"/>
     </w:p>
     <w:p>
       <w:pPr>
@@ -3986,7 +3988,7 @@
         </w:numPr>
         <w:jc w:val="both"/>
       </w:pPr>
-      <w:bookmarkStart w:id="5" w:name="_Ref265926369"/>
+      <w:bookmarkStart w:id="6" w:name="_Ref265926369"/>
       <w:r>
         <w:t xml:space="preserve">Keep the option </w:t>
       </w:r>
@@ -4047,7 +4049,7 @@
       <w:r>
         <w:t xml:space="preserve"> This class is used to connect the FAMA Extension to the FAMA Framework and will be edited once the FAMA Extension you develop is finished.</w:t>
       </w:r>
-      <w:bookmarkEnd w:id="5"/>
+      <w:bookmarkEnd w:id="6"/>
     </w:p>
     <w:p>
       <w:pPr>
@@ -4894,7 +4896,7 @@
           <w:color w:val="auto"/>
         </w:rPr>
       </w:pPr>
-      <w:bookmarkStart w:id="6" w:name="_Ref265501557"/>
+      <w:bookmarkStart w:id="7" w:name="_Ref265501557"/>
       <w:r>
         <w:rPr>
           <w:color w:val="auto"/>
@@ -4932,7 +4934,7 @@
         </w:rPr>
         <w:fldChar w:fldCharType="end"/>
       </w:r>
-      <w:bookmarkEnd w:id="6"/>
+      <w:bookmarkEnd w:id="7"/>
       <w:r>
         <w:rPr>
           <w:color w:val="auto"/>
@@ -5250,7 +5252,7 @@
           <w:color w:val="auto"/>
         </w:rPr>
       </w:pPr>
-      <w:bookmarkStart w:id="7" w:name="_Ref265501608"/>
+      <w:bookmarkStart w:id="8" w:name="_Ref265501608"/>
       <w:r>
         <w:rPr>
           <w:color w:val="auto"/>
@@ -5288,7 +5290,7 @@
         </w:rPr>
         <w:fldChar w:fldCharType="end"/>
       </w:r>
-      <w:bookmarkEnd w:id="7"/>
+      <w:bookmarkEnd w:id="8"/>
       <w:r>
         <w:rPr>
           <w:color w:val="auto"/>
@@ -6283,7 +6285,7 @@
           <w:color w:val="auto"/>
         </w:rPr>
       </w:pPr>
-      <w:bookmarkStart w:id="8" w:name="_Ref265501652"/>
+      <w:bookmarkStart w:id="9" w:name="_Ref265501652"/>
       <w:r>
         <w:rPr>
           <w:color w:val="auto"/>
@@ -6321,7 +6323,7 @@
         </w:rPr>
         <w:fldChar w:fldCharType="end"/>
       </w:r>
-      <w:bookmarkEnd w:id="8"/>
+      <w:bookmarkEnd w:id="9"/>
       <w:r>
         <w:rPr>
           <w:color w:val="auto"/>
@@ -7441,7 +7443,7 @@
           <w:color w:val="auto"/>
         </w:rPr>
       </w:pPr>
-      <w:bookmarkStart w:id="9" w:name="_Ref265501714"/>
+      <w:bookmarkStart w:id="10" w:name="_Ref265501714"/>
       <w:r>
         <w:rPr>
           <w:color w:val="auto"/>
@@ -7479,7 +7481,7 @@
         </w:rPr>
         <w:fldChar w:fldCharType="end"/>
       </w:r>
-      <w:bookmarkEnd w:id="9"/>
+      <w:bookmarkEnd w:id="10"/>
       <w:r>
         <w:rPr>
           <w:color w:val="auto"/>
@@ -12506,7 +12508,7 @@
           <w:color w:val="auto"/>
         </w:rPr>
       </w:pPr>
-      <w:bookmarkStart w:id="10" w:name="_Ref265501764"/>
+      <w:bookmarkStart w:id="11" w:name="_Ref265501764"/>
       <w:r>
         <w:rPr>
           <w:color w:val="auto"/>
@@ -12544,7 +12546,7 @@
         </w:rPr>
         <w:fldChar w:fldCharType="end"/>
       </w:r>
-      <w:bookmarkEnd w:id="10"/>
+      <w:bookmarkEnd w:id="11"/>
       <w:r>
         <w:rPr>
           <w:color w:val="auto"/>
@@ -12946,7 +12948,7 @@
         </w:numPr>
         <w:jc w:val="both"/>
       </w:pPr>
-      <w:bookmarkStart w:id="11" w:name="_Ref265426640"/>
+      <w:bookmarkStart w:id="12" w:name="_Ref265426640"/>
       <w:r>
         <w:t xml:space="preserve">For each implementation, the package with the naming pattern </w:t>
       </w:r>
@@ -13055,7 +13057,7 @@
       <w:r>
         <w:t>.</w:t>
       </w:r>
-      <w:bookmarkEnd w:id="11"/>
+      <w:bookmarkEnd w:id="12"/>
     </w:p>
     <w:p>
       <w:pPr>
@@ -13457,7 +13459,7 @@
           <w:i/>
         </w:rPr>
       </w:pPr>
-      <w:bookmarkStart w:id="12" w:name="_Ref265425831"/>
+      <w:bookmarkStart w:id="13" w:name="_Ref265425831"/>
       <w:r>
         <w:t xml:space="preserve">Also, </w:t>
       </w:r>
@@ -13644,7 +13646,7 @@
       <w:r>
         <w:t xml:space="preserve"> interface.</w:t>
       </w:r>
-      <w:bookmarkEnd w:id="12"/>
+      <w:bookmarkEnd w:id="13"/>
     </w:p>
     <w:p>
       <w:pPr>
@@ -13897,7 +13899,7 @@
           <w:i/>
         </w:rPr>
       </w:pPr>
-      <w:bookmarkStart w:id="13" w:name="_Ref265425773"/>
+      <w:bookmarkStart w:id="14" w:name="_Ref265425773"/>
       <w:r>
         <w:t xml:space="preserve">The package with the naming pattern </w:t>
       </w:r>
@@ -13934,7 +13936,7 @@
       <w:r>
         <w:t xml:space="preserve"> The next subsection will describe how to create a new question.</w:t>
       </w:r>
-      <w:bookmarkEnd w:id="13"/>
+      <w:bookmarkEnd w:id="14"/>
     </w:p>
     <w:p>
       <w:pPr>
@@ -14576,13 +14578,7 @@
                   <w:rPr>
                     <w:rFonts w:ascii="Cambria Math" w:hAnsi="Cambria Math"/>
                   </w:rPr>
-                  <m:t>nu</m:t>
-                </m:r>
-                <m:r>
-                  <w:rPr>
-                    <w:rFonts w:ascii="Cambria Math" w:hAnsi="Cambria Math"/>
-                  </w:rPr>
-                  <m:t>mber of unique features</m:t>
+                  <m:t>number of unique features</m:t>
                 </m:r>
               </m:num>
               <m:den>
@@ -15677,7 +15673,7 @@
           <w:color w:val="auto"/>
         </w:rPr>
       </w:pPr>
-      <w:bookmarkStart w:id="14" w:name="_Ref267138458"/>
+      <w:bookmarkStart w:id="15" w:name="_Ref267138458"/>
       <w:r>
         <w:rPr>
           <w:color w:val="auto"/>
@@ -15715,7 +15711,7 @@
         </w:rPr>
         <w:fldChar w:fldCharType="end"/>
       </w:r>
-      <w:bookmarkEnd w:id="14"/>
+      <w:bookmarkEnd w:id="15"/>
       <w:r>
         <w:rPr>
           <w:color w:val="auto"/>
@@ -16012,7 +16008,7 @@
           <w:color w:val="auto"/>
         </w:rPr>
       </w:pPr>
-      <w:bookmarkStart w:id="15" w:name="_Ref267136924"/>
+      <w:bookmarkStart w:id="16" w:name="_Ref267136924"/>
       <w:r>
         <w:rPr>
           <w:color w:val="auto"/>
@@ -16050,7 +16046,7 @@
         </w:rPr>
         <w:fldChar w:fldCharType="end"/>
       </w:r>
-      <w:bookmarkEnd w:id="15"/>
+      <w:bookmarkEnd w:id="16"/>
       <w:r>
         <w:rPr>
           <w:color w:val="auto"/>
@@ -16296,7 +16292,7 @@
           <w:color w:val="auto"/>
         </w:rPr>
       </w:pPr>
-      <w:bookmarkStart w:id="16" w:name="_Ref267136940"/>
+      <w:bookmarkStart w:id="17" w:name="_Ref267136940"/>
       <w:r>
         <w:rPr>
           <w:color w:val="auto"/>
@@ -16334,7 +16330,7 @@
         </w:rPr>
         <w:fldChar w:fldCharType="end"/>
       </w:r>
-      <w:bookmarkEnd w:id="16"/>
+      <w:bookmarkEnd w:id="17"/>
       <w:r>
         <w:rPr>
           <w:color w:val="auto"/>
@@ -18564,7 +18560,7 @@
           <w:color w:val="auto"/>
         </w:rPr>
       </w:pPr>
-      <w:bookmarkStart w:id="17" w:name="_Ref273871819"/>
+      <w:bookmarkStart w:id="18" w:name="_Ref273871819"/>
       <w:r>
         <w:rPr>
           <w:color w:val="auto"/>
@@ -18602,7 +18598,7 @@
         </w:rPr>
         <w:fldChar w:fldCharType="end"/>
       </w:r>
-      <w:bookmarkEnd w:id="17"/>
+      <w:bookmarkEnd w:id="18"/>
       <w:r>
         <w:rPr>
           <w:color w:val="auto"/>
@@ -24903,7 +24899,7 @@
           <w:color w:val="auto"/>
         </w:rPr>
       </w:pPr>
-      <w:bookmarkStart w:id="18" w:name="_Ref273873581"/>
+      <w:bookmarkStart w:id="19" w:name="_Ref273873581"/>
       <w:r>
         <w:rPr>
           <w:color w:val="auto"/>
@@ -24941,7 +24937,7 @@
         </w:rPr>
         <w:fldChar w:fldCharType="end"/>
       </w:r>
-      <w:bookmarkEnd w:id="18"/>
+      <w:bookmarkEnd w:id="19"/>
       <w:r>
         <w:rPr>
           <w:color w:val="auto"/>
@@ -27919,7 +27915,7 @@
           <w:color w:val="auto"/>
         </w:rPr>
       </w:pPr>
-      <w:bookmarkStart w:id="19" w:name="_Ref273874891"/>
+      <w:bookmarkStart w:id="20" w:name="_Ref273874891"/>
       <w:r>
         <w:rPr>
           <w:color w:val="auto"/>
@@ -27957,7 +27953,7 @@
         </w:rPr>
         <w:fldChar w:fldCharType="end"/>
       </w:r>
-      <w:bookmarkEnd w:id="19"/>
+      <w:bookmarkEnd w:id="20"/>
       <w:r>
         <w:rPr>
           <w:color w:val="auto"/>
@@ -27974,7 +27970,7 @@
         </w:numPr>
         <w:jc w:val="both"/>
       </w:pPr>
-      <w:bookmarkStart w:id="20" w:name="_Ref273886798"/>
+      <w:bookmarkStart w:id="21" w:name="_Ref273886798"/>
       <w:r>
         <w:t>Test re</w:t>
       </w:r>
@@ -28038,7 +28034,7 @@
       <w:r>
         <w:t>.</w:t>
       </w:r>
-      <w:bookmarkEnd w:id="20"/>
+      <w:bookmarkEnd w:id="21"/>
     </w:p>
     <w:p>
       <w:pPr>
@@ -28916,7 +28912,7 @@
           <w:color w:val="auto"/>
         </w:rPr>
       </w:pPr>
-      <w:bookmarkStart w:id="21" w:name="_Ref273879796"/>
+      <w:bookmarkStart w:id="22" w:name="_Ref273879796"/>
       <w:r>
         <w:rPr>
           <w:color w:val="auto"/>
@@ -28954,7 +28950,7 @@
         </w:rPr>
         <w:fldChar w:fldCharType="end"/>
       </w:r>
-      <w:bookmarkEnd w:id="21"/>
+      <w:bookmarkEnd w:id="22"/>
       <w:r>
         <w:rPr>
           <w:color w:val="auto"/>
@@ -29474,8 +29470,6 @@
       <w:r>
         <w:t xml:space="preserve"> class.</w:t>
       </w:r>
-      <w:bookmarkStart w:id="22" w:name="_GoBack"/>
-      <w:bookmarkEnd w:id="22"/>
     </w:p>
     <w:p>
       <w:pPr>
@@ -30821,7 +30815,7 @@
         <w:sz w:val="20"/>
         <w:szCs w:val="20"/>
       </w:rPr>
-      <w:t>1</w:t>
+      <w:t>2</w:t>
     </w:r>
     <w:r>
       <w:rPr>
@@ -35507,7 +35501,7 @@
 </file>
 
 <file path=customXml/itemProps1.xml><?xml version="1.0" encoding="utf-8"?>
-<ds:datastoreItem xmlns:ds="http://schemas.openxmlformats.org/officeDocument/2006/customXml" ds:itemID="{0119B39E-587C-1C4C-8C4D-9FCE2E9EEEDB}">
+<ds:datastoreItem xmlns:ds="http://schemas.openxmlformats.org/officeDocument/2006/customXml" ds:itemID="{F15D3AAA-CE22-4240-93DA-552B3C67FBE4}">
   <ds:schemaRefs>
     <ds:schemaRef ds:uri="http://schemas.openxmlformats.org/officeDocument/2006/bibliography"/>
   </ds:schemaRefs>

--- a/files/FAMA-Framework-Extensions-Development-Guide.docx
+++ b/files/FAMA-Framework-Extensions-Development-Guide.docx
@@ -123,8 +123,6 @@
             <w:r>
               <w:t>October</w:t>
             </w:r>
-            <w:bookmarkStart w:id="0" w:name="_GoBack"/>
-            <w:bookmarkEnd w:id="0"/>
             <w:r>
               <w:t xml:space="preserve"> </w:t>
             </w:r>
@@ -723,7 +721,7 @@
           <w:color w:val="auto"/>
         </w:rPr>
       </w:pPr>
-      <w:bookmarkStart w:id="1" w:name="_Ref265490627"/>
+      <w:bookmarkStart w:id="0" w:name="_Ref265490627"/>
       <w:r>
         <w:rPr>
           <w:color w:val="auto"/>
@@ -761,7 +759,7 @@
         </w:rPr>
         <w:fldChar w:fldCharType="end"/>
       </w:r>
-      <w:bookmarkEnd w:id="1"/>
+      <w:bookmarkEnd w:id="0"/>
       <w:r>
         <w:rPr>
           <w:color w:val="auto"/>
@@ -1291,7 +1289,7 @@
           <w:i/>
         </w:rPr>
       </w:pPr>
-      <w:bookmarkStart w:id="2" w:name="_Ref265494431"/>
+      <w:bookmarkStart w:id="1" w:name="_Ref265494431"/>
       <w:r>
         <w:rPr>
           <w:b/>
@@ -1313,7 +1311,7 @@
         </w:rPr>
         <w:t xml:space="preserve">a Constraint Satisfaction Problem </w:t>
       </w:r>
-      <w:bookmarkEnd w:id="2"/>
+      <w:bookmarkEnd w:id="1"/>
       <w:r>
         <w:rPr>
           <w:b/>
@@ -1728,7 +1726,7 @@
           <w:i/>
         </w:rPr>
       </w:pPr>
-      <w:bookmarkStart w:id="3" w:name="_Ref265494441"/>
+      <w:bookmarkStart w:id="2" w:name="_Ref265494441"/>
       <w:r>
         <w:rPr>
           <w:b/>
@@ -1736,7 +1734,7 @@
         </w:rPr>
         <w:t>Overview of Choco and Choco 3</w:t>
       </w:r>
-      <w:bookmarkEnd w:id="3"/>
+      <w:bookmarkEnd w:id="2"/>
     </w:p>
     <w:p>
       <w:pPr>
@@ -2281,7 +2279,7 @@
           <w:color w:val="auto"/>
         </w:rPr>
       </w:pPr>
-      <w:bookmarkStart w:id="4" w:name="_Ref265418421"/>
+      <w:bookmarkStart w:id="3" w:name="_Ref265418421"/>
       <w:r>
         <w:rPr>
           <w:color w:val="auto"/>
@@ -2319,7 +2317,7 @@
         </w:rPr>
         <w:fldChar w:fldCharType="end"/>
       </w:r>
-      <w:bookmarkEnd w:id="4"/>
+      <w:bookmarkEnd w:id="3"/>
       <w:r>
         <w:rPr>
           <w:color w:val="auto"/>
@@ -3743,13 +3741,16 @@
         <w:jc w:val="both"/>
       </w:pPr>
       <w:r>
-        <w:t xml:space="preserve">For the project </w:t>
-      </w:r>
-      <w:r>
-        <w:rPr>
-          <w:i/>
-        </w:rPr>
-        <w:t>FaMaAttributedModel</w:t>
+        <w:t xml:space="preserve">For </w:t>
+      </w:r>
+      <w:r>
+        <w:t>both</w:t>
+      </w:r>
+      <w:r>
+        <w:t xml:space="preserve"> project</w:t>
+      </w:r>
+      <w:r>
+        <w:t>s</w:t>
       </w:r>
       <w:r>
         <w:t xml:space="preserve"> it is required to recompile some ANTLR files.</w:t>
@@ -3783,6 +3784,24 @@
         <w:t>es.us.isa.FAMA.parser</w:t>
       </w:r>
       <w:r>
+        <w:t xml:space="preserve"> and go to the </w:t>
+      </w:r>
+      <w:r>
+        <w:rPr>
+          <w:i/>
+        </w:rPr>
+        <w:t>FAMAFeatureModel</w:t>
+      </w:r>
+      <w:r>
+        <w:t xml:space="preserve"> project and expand the package </w:t>
+      </w:r>
+      <w:r>
+        <w:rPr>
+          <w:i/>
+        </w:rPr>
+        <w:t>es.us.isa.FAMA.models.FAMAfeatureModel.fileformats.plain</w:t>
+      </w:r>
+      <w:r>
         <w:t>.</w:t>
       </w:r>
     </w:p>
@@ -3823,7 +3842,15 @@
         <w:t>TreeParser.g</w:t>
       </w:r>
       <w:r>
-        <w:t xml:space="preserve"> and select the option </w:t>
+        <w:t xml:space="preserve"> </w:t>
+      </w:r>
+      <w:bookmarkStart w:id="4" w:name="_GoBack"/>
+      <w:r>
+        <w:t xml:space="preserve">found in both packages </w:t>
+      </w:r>
+      <w:bookmarkEnd w:id="4"/>
+      <w:r>
+        <w:t xml:space="preserve">and select the option </w:t>
       </w:r>
       <w:r>
         <w:rPr>
@@ -30815,7 +30842,7 @@
         <w:sz w:val="20"/>
         <w:szCs w:val="20"/>
       </w:rPr>
-      <w:t>2</w:t>
+      <w:t>1</w:t>
     </w:r>
     <w:r>
       <w:rPr>
@@ -35501,7 +35528,7 @@
 </file>
 
 <file path=customXml/itemProps1.xml><?xml version="1.0" encoding="utf-8"?>
-<ds:datastoreItem xmlns:ds="http://schemas.openxmlformats.org/officeDocument/2006/customXml" ds:itemID="{F15D3AAA-CE22-4240-93DA-552B3C67FBE4}">
+<ds:datastoreItem xmlns:ds="http://schemas.openxmlformats.org/officeDocument/2006/customXml" ds:itemID="{BF70ADE7-30F8-D740-864A-F35A00155D8C}">
   <ds:schemaRefs>
     <ds:schemaRef ds:uri="http://schemas.openxmlformats.org/officeDocument/2006/bibliography"/>
   </ds:schemaRefs>

--- a/files/FAMA-Framework-Extensions-Development-Guide.docx
+++ b/files/FAMA-Framework-Extensions-Development-Guide.docx
@@ -312,7 +312,34 @@
         <w:t>.</w:t>
       </w:r>
       <w:r>
-        <w:t xml:space="preserve"> It is organized as follows: Section 1 presents prerequisites; Section 2 provides an overview of the FAMA Framework</w:t>
+        <w:t xml:space="preserve"> </w:t>
+      </w:r>
+      <w:r>
+        <w:t xml:space="preserve">It is meant to be </w:t>
+      </w:r>
+      <w:r>
+        <w:t xml:space="preserve">used alongside </w:t>
+      </w:r>
+      <w:r>
+        <w:t>the source code of the new reasoner example</w:t>
+      </w:r>
+      <w:r>
+        <w:t xml:space="preserve"> as it provides extensive documentation</w:t>
+      </w:r>
+      <w:r>
+        <w:t xml:space="preserve"> and comments describing </w:t>
+      </w:r>
+      <w:r>
+        <w:t>its inner workings.</w:t>
+      </w:r>
+      <w:r>
+        <w:t xml:space="preserve"> </w:t>
+      </w:r>
+      <w:r>
+        <w:t>The remainder of this guide</w:t>
+      </w:r>
+      <w:r>
+        <w:t xml:space="preserve"> is organized as follows: Section 1 presents prerequisites; Section 2 provides an overview of the FAMA Framework</w:t>
       </w:r>
       <w:r>
         <w:t>,</w:t>
@@ -322,6 +349,15 @@
       </w:r>
       <w:r>
         <w:t>, an overview of the FAMA Reasoners and gives details about the Choco library for constraint satisfaction problems and constraint programming</w:t>
+      </w:r>
+      <w:r>
+        <w:t xml:space="preserve">, which is used to build the </w:t>
+      </w:r>
+      <w:r>
+        <w:t xml:space="preserve">reasoner </w:t>
+      </w:r>
+      <w:r>
+        <w:t>example</w:t>
       </w:r>
       <w:r>
         <w:t>; Section 3 explains how to set up the development environment, which includes how to check out the source code from the repository and import it</w:t>
@@ -435,6 +471,9 @@
       <w:r>
         <w:t>oftware development</w:t>
       </w:r>
+      <w:r>
+        <w:t xml:space="preserve"> and testing</w:t>
+      </w:r>
     </w:p>
     <w:p>
       <w:pPr>
@@ -459,9 +498,6 @@
       </w:r>
       <w:r>
         <w:t>including source configuration management, preferably Git</w:t>
-      </w:r>
-      <w:r>
-        <w:t>)</w:t>
       </w:r>
     </w:p>
     <w:p>
@@ -594,6 +630,7 @@
         <w:jc w:val="both"/>
       </w:pPr>
       <w:r>
+        <w:lastRenderedPageBreak/>
         <w:t>FAMA</w:t>
       </w:r>
       <w:r>
@@ -633,11 +670,7 @@
         <w:t xml:space="preserve">The SPL Core provides the necessary services to allow interoperation between </w:t>
       </w:r>
       <w:r>
-        <w:t xml:space="preserve">the </w:t>
-      </w:r>
-      <w:r>
-        <w:lastRenderedPageBreak/>
-        <w:t xml:space="preserve">extension modules but keeping them uncoupled. </w:t>
+        <w:t xml:space="preserve">the extension modules but keeping them uncoupled. </w:t>
       </w:r>
       <w:r>
         <w:t>The extensions layer is composed of various modules, such as metamodels, operations and reasoners</w:t>
@@ -1045,6 +1078,71 @@
       <w:pPr>
         <w:jc w:val="both"/>
       </w:pPr>
+      <w:r>
+        <w:t xml:space="preserve">Feature models can be extended, if necessary, to include </w:t>
+      </w:r>
+      <w:r>
+        <w:t xml:space="preserve">additional </w:t>
+      </w:r>
+      <w:r>
+        <w:t>information about its features</w:t>
+      </w:r>
+      <w:r>
+        <w:t>.</w:t>
+      </w:r>
+      <w:r>
+        <w:t xml:space="preserve"> </w:t>
+      </w:r>
+      <w:r>
+        <w:t>These extended feature models</w:t>
+      </w:r>
+      <w:r>
+        <w:t xml:space="preserve"> are</w:t>
+      </w:r>
+      <w:r>
+        <w:t xml:space="preserve"> commonly</w:t>
+      </w:r>
+      <w:r>
+        <w:t xml:space="preserve"> referenced as </w:t>
+      </w:r>
+      <w:r>
+        <w:rPr>
+          <w:i/>
+        </w:rPr>
+        <w:t>extended, advanced or attributed</w:t>
+      </w:r>
+      <w:r>
+        <w:t xml:space="preserve"> feature models.</w:t>
+      </w:r>
+      <w:r>
+        <w:t xml:space="preserve"> Extended feature models </w:t>
+      </w:r>
+      <w:r>
+        <w:t>enable more</w:t>
+      </w:r>
+      <w:r>
+        <w:t xml:space="preserve"> </w:t>
+      </w:r>
+      <w:r>
+        <w:t>complex constraints among features and attributes</w:t>
+      </w:r>
+      <w:r>
+        <w:t xml:space="preserve">, for example </w:t>
+      </w:r>
+      <w:r>
+        <w:rPr>
+          <w:i/>
+        </w:rPr>
+        <w:t>“If attribute A of feature F is lower than a value X, then feature T can not be part of the product”</w:t>
+      </w:r>
+      <w:r>
+        <w:t>.</w:t>
+      </w:r>
+    </w:p>
+    <w:p>
+      <w:pPr>
+        <w:jc w:val="both"/>
+      </w:pPr>
     </w:p>
     <w:p>
       <w:pPr>
@@ -1204,10 +1302,16 @@
         <w:t>s</w:t>
       </w:r>
       <w:r>
-        <w:t xml:space="preserve"> and obtain </w:t>
-      </w:r>
-      <w:r>
-        <w:t xml:space="preserve">the required </w:t>
+        <w:t xml:space="preserve"> </w:t>
+      </w:r>
+      <w:r>
+        <w:t>to</w:t>
+      </w:r>
+      <w:r>
+        <w:t xml:space="preserve"> obtain </w:t>
+      </w:r>
+      <w:r>
+        <w:t xml:space="preserve">required </w:t>
       </w:r>
       <w:r>
         <w:t>information or properties from it. There are different techniques t</w:t>
@@ -1225,7 +1329,13 @@
         <w:t>constraint satisfaction problem technique is one of them.</w:t>
       </w:r>
       <w:r>
-        <w:t xml:space="preserve"> Reasoner extensions are usually implemented to use a specific technique, for example through out this guide we will be developing a new reasoner to support the analysis of feature models represented through constraint satisfaction problems; following sections will explain more about what constraint satisfactions problems are and how are they used to build a representation of feature models. </w:t>
+        <w:t xml:space="preserve"> Reasoner extensions are usually implemented to use a specific technique, for example through out this guide we will be developing a new reasoner to support the analysis of feature models represented through constraint satisfaction problems; following sections will explain more about what constraint satisfactions problems are and how they</w:t>
+      </w:r>
+      <w:r>
+        <w:t xml:space="preserve"> are</w:t>
+      </w:r>
+      <w:r>
+        <w:t xml:space="preserve"> used to build a representation of feature models. </w:t>
       </w:r>
       <w:r>
         <w:t>Anyone can create a FAMA Extension that extends the framework in one of these</w:t>
@@ -1269,6 +1379,11 @@
       <w:r>
         <w:t>.</w:t>
       </w:r>
+    </w:p>
+    <w:p>
+      <w:pPr>
+        <w:jc w:val="both"/>
+      </w:pPr>
     </w:p>
     <w:p>
       <w:pPr>
@@ -1290,6 +1405,7 @@
         </w:rPr>
       </w:pPr>
       <w:bookmarkStart w:id="1" w:name="_Ref265494431"/>
+      <w:bookmarkStart w:id="2" w:name="_Ref276033638"/>
       <w:r>
         <w:rPr>
           <w:b/>
@@ -1319,6 +1435,7 @@
         </w:rPr>
         <w:t>representation of feature models</w:t>
       </w:r>
+      <w:bookmarkEnd w:id="2"/>
     </w:p>
     <w:p>
       <w:pPr>
@@ -1726,7 +1843,7 @@
           <w:i/>
         </w:rPr>
       </w:pPr>
-      <w:bookmarkStart w:id="2" w:name="_Ref265494441"/>
+      <w:bookmarkStart w:id="3" w:name="_Ref265494441"/>
       <w:r>
         <w:rPr>
           <w:b/>
@@ -1734,7 +1851,7 @@
         </w:rPr>
         <w:t>Overview of Choco and Choco 3</w:t>
       </w:r>
-      <w:bookmarkEnd w:id="2"/>
+      <w:bookmarkEnd w:id="3"/>
     </w:p>
     <w:p>
       <w:pPr>
@@ -1746,13 +1863,31 @@
         <w:jc w:val="both"/>
       </w:pPr>
       <w:r>
-        <w:t>In order to solve CSPs we need to use one of the many tools that have been developed for this purpose.</w:t>
+        <w:t xml:space="preserve">In order to solve CSPs we </w:t>
+      </w:r>
+      <w:r>
+        <w:t>can</w:t>
+      </w:r>
+      <w:r>
+        <w:t xml:space="preserve"> use one of the many tools that have been developed for this purpose.</w:t>
       </w:r>
       <w:r>
         <w:t xml:space="preserve"> Since the FAMA Framework is built on top of Java and all extension</w:t>
       </w:r>
       <w:r>
-        <w:t>s are encouraged to build using Java we have chosen to work with Choco for the development of our new reasoner.</w:t>
+        <w:t>s are encouraged to</w:t>
+      </w:r>
+      <w:r>
+        <w:t xml:space="preserve"> be</w:t>
+      </w:r>
+      <w:r>
+        <w:t xml:space="preserve"> buil</w:t>
+      </w:r>
+      <w:r>
+        <w:t>t</w:t>
+      </w:r>
+      <w:r>
+        <w:t xml:space="preserve"> using Java we have chosen to work with Choco for the development of our new reasoner.</w:t>
       </w:r>
       <w:r>
         <w:t xml:space="preserve"> </w:t>
@@ -1795,10 +1930,16 @@
         <w:t xml:space="preserve"> is the newest and current release to date of Choco, however, it breaks all backwards compatibility with previous versions of the tool as it was completely rewritten from the ground up. This new version of Choco integrates various types of variables (e.g. integer, Boolean, set, graph, real), various constraints (natively supports explained contraints) (e.g. classical arithmetic constraints, alldifferent, count, nvalues), various search strategies (e.g. first fail, smallest, impact-based, activity-based), and an explanation-based engine.</w:t>
       </w:r>
       <w:r>
-        <w:t xml:space="preserve"> However, the Choco 3 library no longer provides native support for biconditional expressions, so to represent the mandatory relationship with Choco 3 an equivalent expression needs to be used.</w:t>
-      </w:r>
-      <w:r>
-        <w:t xml:space="preserve"> This expression is </w:t>
+        <w:t xml:space="preserve"> However, the Choco 3 library no longer provides native support for biconditional expressions, so</w:t>
+      </w:r>
+      <w:r>
+        <w:t>, for example,</w:t>
+      </w:r>
+      <w:r>
+        <w:t xml:space="preserve"> to represent the mandatory relationship with Choco 3 an equivalent expression needs to be used</w:t>
+      </w:r>
+      <w:r>
+        <w:t xml:space="preserve">, such as </w:t>
       </w:r>
       <m:oMath>
         <m:d>
@@ -2279,7 +2420,7 @@
           <w:color w:val="auto"/>
         </w:rPr>
       </w:pPr>
-      <w:bookmarkStart w:id="3" w:name="_Ref265418421"/>
+      <w:bookmarkStart w:id="4" w:name="_Ref265418421"/>
       <w:r>
         <w:rPr>
           <w:color w:val="auto"/>
@@ -2317,7 +2458,7 @@
         </w:rPr>
         <w:fldChar w:fldCharType="end"/>
       </w:r>
-      <w:bookmarkEnd w:id="3"/>
+      <w:bookmarkEnd w:id="4"/>
       <w:r>
         <w:rPr>
           <w:color w:val="auto"/>
@@ -3489,6 +3630,16 @@
     </w:p>
     <w:p>
       <w:pPr>
+        <w:jc w:val="both"/>
+      </w:pPr>
+    </w:p>
+    <w:p>
+      <w:pPr>
+        <w:jc w:val="both"/>
+      </w:pPr>
+    </w:p>
+    <w:p>
+      <w:pPr>
         <w:pStyle w:val="ListParagraph"/>
         <w:numPr>
           <w:ilvl w:val="1"/>
@@ -3844,11 +3995,9 @@
       <w:r>
         <w:t xml:space="preserve"> </w:t>
       </w:r>
-      <w:bookmarkStart w:id="4" w:name="_GoBack"/>
       <w:r>
         <w:t xml:space="preserve">found in both packages </w:t>
       </w:r>
-      <w:bookmarkEnd w:id="4"/>
       <w:r>
         <w:t xml:space="preserve">and select the option </w:t>
       </w:r>
@@ -12739,6 +12888,110 @@
         <w:jc w:val="both"/>
       </w:pPr>
       <w:r>
+        <w:t xml:space="preserve">As previously stated, a reasoner is meant to execute operations over feature models to obtain </w:t>
+      </w:r>
+      <w:r>
+        <w:t xml:space="preserve">certain information or properties from it. </w:t>
+      </w:r>
+      <w:r>
+        <w:t xml:space="preserve">There are different techniques to perform these </w:t>
+      </w:r>
+      <w:r>
+        <w:t>operations;</w:t>
+      </w:r>
+      <w:r>
+        <w:t xml:space="preserve"> the constraint satisfaction problem technique is one</w:t>
+      </w:r>
+      <w:r>
+        <w:t xml:space="preserve"> of</w:t>
+      </w:r>
+      <w:r>
+        <w:t xml:space="preserve"> </w:t>
+      </w:r>
+      <w:r>
+        <w:t>them</w:t>
+      </w:r>
+      <w:r>
+        <w:t>.</w:t>
+      </w:r>
+      <w:r>
+        <w:t xml:space="preserve"> However, </w:t>
+      </w:r>
+      <w:r>
+        <w:t xml:space="preserve">every technique has its own representation of </w:t>
+      </w:r>
+      <w:r>
+        <w:t xml:space="preserve">problem space elements and </w:t>
+      </w:r>
+      <w:r>
+        <w:t>constraints between them</w:t>
+      </w:r>
+      <w:r>
+        <w:t xml:space="preserve"> (see S</w:t>
+      </w:r>
+      <w:r>
+        <w:t>ubs</w:t>
+      </w:r>
+      <w:r>
+        <w:t xml:space="preserve">ection </w:t>
+      </w:r>
+      <w:r>
+        <w:fldChar w:fldCharType="begin"/>
+      </w:r>
+      <w:r>
+        <w:instrText xml:space="preserve"> REF _Ref276033638 \r \h </w:instrText>
+      </w:r>
+      <w:r>
+        <w:fldChar w:fldCharType="separate"/>
+      </w:r>
+      <w:r>
+        <w:t>2.3</w:t>
+      </w:r>
+      <w:r>
+        <w:fldChar w:fldCharType="end"/>
+      </w:r>
+      <w:r>
+        <w:t xml:space="preserve"> </w:t>
+      </w:r>
+      <w:r>
+        <w:t>for the Constraint Satisfaction Problem representation of feature models</w:t>
+      </w:r>
+      <w:r>
+        <w:t>)</w:t>
+      </w:r>
+      <w:r>
+        <w:t>.</w:t>
+      </w:r>
+      <w:r>
+        <w:t xml:space="preserve"> Thus, the main task of the reasoner </w:t>
+      </w:r>
+      <w:r>
+        <w:t xml:space="preserve">is to provide a translation </w:t>
+      </w:r>
+      <w:r>
+        <w:t>of features and their relationships from a feat</w:t>
+      </w:r>
+      <w:r>
+        <w:t>ure model representation to one in accordance to the selected</w:t>
+      </w:r>
+      <w:r>
+        <w:t xml:space="preserve"> operation solving</w:t>
+      </w:r>
+      <w:r>
+        <w:t xml:space="preserve"> technique</w:t>
+      </w:r>
+      <w:r>
+        <w:t>, also known as solver</w:t>
+      </w:r>
+      <w:r>
+        <w:t>.</w:t>
+      </w:r>
+    </w:p>
+    <w:p>
+      <w:pPr>
+        <w:jc w:val="both"/>
+      </w:pPr>
+      <w:r>
         <w:t>Every new reasoner added to the FAMA Framework should, at least, provide the implementation for handling simple feature models. If the solver used by the reasoner allows its use on extended feature models (</w:t>
       </w:r>
       <w:r>
@@ -13170,6 +13423,63 @@
       <w:r>
         <w:t xml:space="preserve"> Creates a representation of the given feature in the reasoner.</w:t>
       </w:r>
+      <w:r>
+        <w:t xml:space="preserve"> For the Choco 3 Reasoner we create an integer variable with an enumerated</w:t>
+      </w:r>
+      <w:r>
+        <w:t xml:space="preserve"> domain (or enumerated variable</w:t>
+      </w:r>
+      <w:r>
+        <w:t>) representing the feature in the CSP and add it to the solver</w:t>
+      </w:r>
+      <w:r>
+        <w:t xml:space="preserve">. </w:t>
+      </w:r>
+      <w:r>
+        <w:t xml:space="preserve">Enumerated variables may take their value in the range </w:t>
+      </w:r>
+      <w:r>
+        <w:rPr>
+          <w:i/>
+        </w:rPr>
+        <w:t>[a, b]</w:t>
+      </w:r>
+      <w:r>
+        <w:t xml:space="preserve"> where </w:t>
+      </w:r>
+      <w:r>
+        <w:rPr>
+          <w:i/>
+        </w:rPr>
+        <w:t>a &lt; b</w:t>
+      </w:r>
+      <w:r>
+        <w:t xml:space="preserve"> or in an array of ordered values </w:t>
+      </w:r>
+      <w:r>
+        <w:rPr>
+          <w:i/>
+        </w:rPr>
+        <w:t>a, b, c, ..., z</w:t>
+      </w:r>
+      <w:r>
+        <w:t xml:space="preserve"> where </w:t>
+      </w:r>
+      <w:r>
+        <w:rPr>
+          <w:i/>
+        </w:rPr>
+        <w:t>a &lt; ... &lt; z</w:t>
+      </w:r>
+      <w:r>
+        <w:t>.</w:t>
+      </w:r>
+      <w:r>
+        <w:t xml:space="preserve"> In this case the feature variable will take its value from an array of values given by its cardinality, therefore we use an enumerated variable</w:t>
+      </w:r>
+      <w:r>
+        <w:t>.</w:t>
+      </w:r>
     </w:p>
     <w:p>
       <w:pPr>
@@ -13195,6 +13505,32 @@
       <w:r>
         <w:t xml:space="preserve"> Marks the given feature as the root feature and ensures that it is present in every product.</w:t>
       </w:r>
+      <w:r>
+        <w:t xml:space="preserve"> For the Choco 3 Reasoner </w:t>
+      </w:r>
+      <w:r>
+        <w:t xml:space="preserve">the </w:t>
+      </w:r>
+      <w:r>
+        <w:t xml:space="preserve">root feature </w:t>
+      </w:r>
+      <w:r>
+        <w:t xml:space="preserve">is </w:t>
+      </w:r>
+      <w:r>
+        <w:t xml:space="preserve">represented with an equality constraint to the constant value 1. This means the root feature has to be present in a product, hence the constraint: </w:t>
+      </w:r>
+      <m:oMath>
+        <m:r>
+          <w:rPr>
+            <w:rFonts w:ascii="Cambria Math" w:hAnsi="Cambria Math"/>
+          </w:rPr>
+          <m:t>root = 1</m:t>
+        </m:r>
+      </m:oMath>
+      <w:r>
+        <w:t>.</w:t>
+      </w:r>
     </w:p>
     <w:p>
       <w:pPr>
@@ -13232,6 +13568,70 @@
       <w:r>
         <w:t>.</w:t>
       </w:r>
+      <w:r>
+        <w:t xml:space="preserve"> For the Choco 3 Reasoner we create the expression </w:t>
+      </w:r>
+      <m:oMath>
+        <m:r>
+          <w:rPr>
+            <w:rFonts w:ascii="Cambria Math" w:hAnsi="Cambria Math"/>
+          </w:rPr>
+          <m:t>(parent present</m:t>
+        </m:r>
+        <m:r>
+          <w:rPr>
+            <w:rFonts w:ascii="Cambria Math" w:hAnsi="Cambria Math"/>
+          </w:rPr>
+          <m:t>⇒</m:t>
+        </m:r>
+        <m:r>
+          <w:rPr>
+            <w:rFonts w:ascii="Cambria Math" w:hAnsi="Cambria Math"/>
+          </w:rPr>
+          <m:t>child present) and (child pre</m:t>
+        </m:r>
+        <m:r>
+          <w:rPr>
+            <w:rFonts w:ascii="Cambria Math" w:hAnsi="Cambria Math"/>
+          </w:rPr>
+          <m:t>sent</m:t>
+        </m:r>
+        <m:r>
+          <w:rPr>
+            <w:rFonts w:ascii="Cambria Math" w:hAnsi="Cambria Math"/>
+          </w:rPr>
+          <m:t>⇒</m:t>
+        </m:r>
+        <m:r>
+          <w:rPr>
+            <w:rFonts w:ascii="Cambria Math" w:hAnsi="Cambria Math"/>
+          </w:rPr>
+          <m:t>parent present)</m:t>
+        </m:r>
+      </m:oMath>
+      <w:r>
+        <w:t>.</w:t>
+      </w:r>
+      <w:r>
+        <w:t xml:space="preserve"> However, i</w:t>
+      </w:r>
+      <w:r>
+        <w:t>t can</w:t>
+      </w:r>
+      <w:r>
+        <w:t xml:space="preserve"> be reduced to the expression: </w:t>
+      </w:r>
+      <m:oMath>
+        <m:r>
+          <w:rPr>
+            <w:rFonts w:ascii="Cambria Math" w:hAnsi="Cambria Math"/>
+          </w:rPr>
+          <m:t>parent = child</m:t>
+        </m:r>
+      </m:oMath>
+      <w:r>
+        <w:t>.</w:t>
+      </w:r>
     </w:p>
     <w:p>
       <w:pPr>
@@ -13269,6 +13669,52 @@
       <w:r>
         <w:t>.</w:t>
       </w:r>
+      <w:r>
+        <w:t xml:space="preserve"> For the Choco 3 Reasoner we create the </w:t>
+      </w:r>
+      <w:r>
+        <w:t xml:space="preserve">expression </w:t>
+      </w:r>
+      <m:oMath>
+        <m:r>
+          <w:rPr>
+            <w:rFonts w:ascii="Cambria Math" w:hAnsi="Cambria Math"/>
+          </w:rPr>
+          <m:t>(parent not selected</m:t>
+        </m:r>
+        <m:r>
+          <w:rPr>
+            <w:rFonts w:ascii="Cambria Math" w:hAnsi="Cambria Math"/>
+          </w:rPr>
+          <m:t>⇒</m:t>
+        </m:r>
+        <m:r>
+          <w:rPr>
+            <w:rFonts w:ascii="Cambria Math" w:hAnsi="Cambria Math"/>
+          </w:rPr>
+          <m:t>child not selected)</m:t>
+        </m:r>
+      </m:oMath>
+      <w:r>
+        <w:t xml:space="preserve">. However, it can </w:t>
+      </w:r>
+      <w:r>
+        <w:t>be reduced to t</w:t>
+      </w:r>
+      <w:r>
+        <w:t xml:space="preserve">he expression: </w:t>
+      </w:r>
+      <m:oMath>
+        <m:r>
+          <w:rPr>
+            <w:rFonts w:ascii="Cambria Math" w:hAnsi="Cambria Math"/>
+          </w:rPr>
+          <m:t>parent &gt;= child</m:t>
+        </m:r>
+      </m:oMath>
+      <w:r>
+        <w:t>.</w:t>
+      </w:r>
     </w:p>
     <w:p>
       <w:pPr>
@@ -13300,6 +13746,55 @@
       <w:r>
         <w:t>.</w:t>
       </w:r>
+      <w:r>
+        <w:t xml:space="preserve"> For the Choco 3 Reasoner we create the </w:t>
+      </w:r>
+      <w:r>
+        <w:t xml:space="preserve">expression </w:t>
+      </w:r>
+      <m:oMath>
+        <m:r>
+          <w:rPr>
+            <w:rFonts w:ascii="Cambria Math" w:hAnsi="Cambria Math"/>
+          </w:rPr>
+          <m:t>(origin present</m:t>
+        </m:r>
+        <m:r>
+          <w:rPr>
+            <w:rFonts w:ascii="Cambria Math" w:hAnsi="Cambria Math"/>
+          </w:rPr>
+          <m:t>⇒</m:t>
+        </m:r>
+        <m:r>
+          <w:rPr>
+            <w:rFonts w:ascii="Cambria Math" w:hAnsi="Cambria Math"/>
+          </w:rPr>
+          <m:t>destination not present)</m:t>
+        </m:r>
+      </m:oMath>
+      <w:r>
+        <w:t>.</w:t>
+      </w:r>
+      <w:r>
+        <w:t xml:space="preserve"> However, it </w:t>
+      </w:r>
+      <w:r>
+        <w:t>can be reduced to the ex</w:t>
+      </w:r>
+      <w:r>
+        <w:t xml:space="preserve">pression: </w:t>
+      </w:r>
+      <m:oMath>
+        <m:r>
+          <w:rPr>
+            <w:rFonts w:ascii="Cambria Math" w:hAnsi="Cambria Math"/>
+          </w:rPr>
+          <m:t>origin &gt; destination</m:t>
+        </m:r>
+      </m:oMath>
+      <w:r>
+        <w:t>.</w:t>
+      </w:r>
     </w:p>
     <w:p>
       <w:pPr>
@@ -13331,6 +13826,55 @@
       <w:r>
         <w:t>.</w:t>
       </w:r>
+      <w:r>
+        <w:t xml:space="preserve"> For the Choco 3 Reasoner we create the </w:t>
+      </w:r>
+      <w:r>
+        <w:t xml:space="preserve">expression </w:t>
+      </w:r>
+      <m:oMath>
+        <m:r>
+          <w:rPr>
+            <w:rFonts w:ascii="Cambria Math" w:hAnsi="Cambria Math"/>
+          </w:rPr>
+          <m:t>(origin present</m:t>
+        </m:r>
+        <m:r>
+          <w:rPr>
+            <w:rFonts w:ascii="Cambria Math" w:hAnsi="Cambria Math"/>
+          </w:rPr>
+          <m:t>⇒</m:t>
+        </m:r>
+        <m:r>
+          <w:rPr>
+            <w:rFonts w:ascii="Cambria Math" w:hAnsi="Cambria Math"/>
+          </w:rPr>
+          <m:t>destination present)</m:t>
+        </m:r>
+      </m:oMath>
+      <w:r>
+        <w:t>.</w:t>
+      </w:r>
+      <w:r>
+        <w:t xml:space="preserve"> However, it </w:t>
+      </w:r>
+      <w:r>
+        <w:t>can be reduced to the ex</w:t>
+      </w:r>
+      <w:r>
+        <w:t xml:space="preserve">pression: </w:t>
+      </w:r>
+      <m:oMath>
+        <m:r>
+          <w:rPr>
+            <w:rFonts w:ascii="Cambria Math" w:hAnsi="Cambria Math"/>
+          </w:rPr>
+          <m:t>origin = destination</m:t>
+        </m:r>
+      </m:oMath>
+      <w:r>
+        <w:t>.</w:t>
+      </w:r>
     </w:p>
     <w:p>
       <w:pPr>
@@ -13362,6 +13906,33 @@
       <w:r>
         <w:t>.</w:t>
       </w:r>
+      <w:r>
+        <w:t xml:space="preserve"> For the Choco 3 Reasoner we</w:t>
+      </w:r>
+      <w:r>
+        <w:t xml:space="preserve"> create</w:t>
+      </w:r>
+      <w:r>
+        <w:t xml:space="preserve"> a constraint equivalent to</w:t>
+      </w:r>
+      <w:r>
+        <w:t xml:space="preserve"> the expression</w:t>
+      </w:r>
+      <w:r>
+        <w:t>:</w:t>
+      </w:r>
+      <w:r>
+        <w:t xml:space="preserve"> </w:t>
+      </w:r>
+      <w:r>
+        <w:rPr>
+          <w:i/>
+        </w:rPr>
+        <w:t>if parent present then children present in the range of the cardinality, else children not present</w:t>
+      </w:r>
+      <w:r>
+        <w:t>.</w:t>
+      </w:r>
     </w:p>
     <w:p>
       <w:pPr>
@@ -13381,6 +13952,56 @@
       <w:r>
         <w:t xml:space="preserve"> Applies a staged configuration to the representation of the feature model in the reasoner.</w:t>
       </w:r>
+      <w:r>
+        <w:t xml:space="preserve"> For the Choco 3 Reasoner we add each configuration of the feature model as a constraint</w:t>
+      </w:r>
+      <w:r>
+        <w:t xml:space="preserve"> represented by the expression </w:t>
+      </w:r>
+      <m:oMath>
+        <m:r>
+          <w:rPr>
+            <w:rFonts w:ascii="Cambria Math" w:hAnsi="Cambria Math"/>
+          </w:rPr>
+          <m:t>feature=configuration value</m:t>
+        </m:r>
+      </m:oMath>
+      <w:r>
+        <w:t xml:space="preserve">, where </w:t>
+      </w:r>
+      <w:r>
+        <w:t xml:space="preserve">the </w:t>
+      </w:r>
+      <w:r>
+        <w:t xml:space="preserve">configuration value </w:t>
+      </w:r>
+      <w:r>
+        <w:t xml:space="preserve">can be 0 if the feature is not selected, </w:t>
+      </w:r>
+      <w:r>
+        <w:t xml:space="preserve">or a value in the range </w:t>
+      </w:r>
+      <w:r>
+        <w:rPr>
+          <w:i/>
+        </w:rPr>
+        <w:t>[a, b]</w:t>
+      </w:r>
+      <w:r>
+        <w:t xml:space="preserve"> where </w:t>
+      </w:r>
+      <w:r>
+        <w:rPr>
+          <w:i/>
+        </w:rPr>
+        <w:t>1 &lt; a &lt; b</w:t>
+      </w:r>
+      <w:r>
+        <w:t xml:space="preserve"> if the feature is selected</w:t>
+      </w:r>
+      <w:r>
+        <w:t>.</w:t>
+      </w:r>
     </w:p>
     <w:p>
       <w:pPr>
@@ -13440,6 +14061,183 @@
       <w:r>
         <w:t>.</w:t>
       </w:r>
+      <w:r>
+        <w:t xml:space="preserve"> First, s</w:t>
+      </w:r>
+      <w:r>
+        <w:t>et the heuristic to be used when answering the question.</w:t>
+      </w:r>
+      <w:r>
+        <w:t xml:space="preserve"> </w:t>
+      </w:r>
+      <w:r>
+        <w:t>Second</w:t>
+      </w:r>
+      <w:r>
+        <w:t>, p</w:t>
+      </w:r>
+      <w:r>
+        <w:t>repare the reasoner and additional resources prior to answering the question</w:t>
+      </w:r>
+      <w:r>
+        <w:t xml:space="preserve"> with the question’s </w:t>
+      </w:r>
+      <w:r>
+        <w:rPr>
+          <w:i/>
+        </w:rPr>
+        <w:t>preAnswer</w:t>
+      </w:r>
+      <w:r>
+        <w:t xml:space="preserve"> method</w:t>
+      </w:r>
+      <w:r>
+        <w:t>.</w:t>
+      </w:r>
+      <w:r>
+        <w:t xml:space="preserve"> </w:t>
+      </w:r>
+      <w:r>
+        <w:t xml:space="preserve">This method should always be called before answering </w:t>
+      </w:r>
+      <w:r>
+        <w:t>any</w:t>
+      </w:r>
+      <w:r>
+        <w:t xml:space="preserve"> question.</w:t>
+      </w:r>
+      <w:r>
+        <w:t xml:space="preserve"> </w:t>
+      </w:r>
+      <w:r>
+        <w:t>Third</w:t>
+      </w:r>
+      <w:r>
+        <w:t>,</w:t>
+      </w:r>
+      <w:r>
+        <w:t xml:space="preserve"> </w:t>
+      </w:r>
+      <w:r>
+        <w:t>a</w:t>
+      </w:r>
+      <w:r>
+        <w:t>ttempt to answer the question and capture its performance result</w:t>
+      </w:r>
+      <w:r>
+        <w:t xml:space="preserve"> with the question’s </w:t>
+      </w:r>
+      <w:r>
+        <w:rPr>
+          <w:i/>
+        </w:rPr>
+        <w:t>answer</w:t>
+      </w:r>
+      <w:r>
+        <w:t xml:space="preserve"> method</w:t>
+      </w:r>
+      <w:r>
+        <w:t>.</w:t>
+      </w:r>
+      <w:r>
+        <w:t xml:space="preserve"> </w:t>
+      </w:r>
+      <w:r>
+        <w:t>Fourth</w:t>
+      </w:r>
+      <w:r>
+        <w:t>, r</w:t>
+      </w:r>
+      <w:r>
+        <w:t>elease any resources associated with answering the question</w:t>
+      </w:r>
+      <w:r>
+        <w:t xml:space="preserve"> with the question’s </w:t>
+      </w:r>
+      <w:r>
+        <w:rPr>
+          <w:i/>
+        </w:rPr>
+        <w:t>postAnswer</w:t>
+      </w:r>
+      <w:r>
+        <w:t xml:space="preserve"> method</w:t>
+      </w:r>
+      <w:r>
+        <w:t>. This method should always be called after answering the question.</w:t>
+      </w:r>
+      <w:r>
+        <w:t xml:space="preserve"> The </w:t>
+      </w:r>
+      <w:r>
+        <w:rPr>
+          <w:i/>
+        </w:rPr>
+        <w:t>preAnswer</w:t>
+      </w:r>
+      <w:r>
+        <w:t xml:space="preserve">, </w:t>
+      </w:r>
+      <w:r>
+        <w:rPr>
+          <w:i/>
+        </w:rPr>
+        <w:t>answer</w:t>
+      </w:r>
+      <w:r>
+        <w:t xml:space="preserve"> and </w:t>
+      </w:r>
+      <w:r>
+        <w:rPr>
+          <w:i/>
+        </w:rPr>
+        <w:t>postAnswer</w:t>
+      </w:r>
+      <w:r>
+        <w:t xml:space="preserve"> methods are detailed in the following step.</w:t>
+      </w:r>
+      <w:r>
+        <w:t xml:space="preserve"> </w:t>
+      </w:r>
+      <w:r>
+        <w:t>Fifth and final</w:t>
+      </w:r>
+      <w:r>
+        <w:t>,</w:t>
+      </w:r>
+      <w:r>
+        <w:t xml:space="preserve"> </w:t>
+      </w:r>
+      <w:r>
+        <w:t>r</w:t>
+      </w:r>
+      <w:r>
+        <w:t>eturn the performance result for the reasoner</w:t>
+      </w:r>
+      <w:r>
+        <w:t xml:space="preserve"> (this is detailed in Step </w:t>
+      </w:r>
+      <w:r>
+        <w:fldChar w:fldCharType="begin"/>
+      </w:r>
+      <w:r>
+        <w:instrText xml:space="preserve"> REF _Ref276044163 \r \h </w:instrText>
+      </w:r>
+      <w:r>
+        <w:fldChar w:fldCharType="separate"/>
+      </w:r>
+      <w:r>
+        <w:t>29</w:t>
+      </w:r>
+      <w:r>
+        <w:fldChar w:fldCharType="end"/>
+      </w:r>
+      <w:r>
+        <w:t>)</w:t>
+      </w:r>
+      <w:r>
+        <w:t>.</w:t>
+      </w:r>
     </w:p>
     <w:p>
       <w:pPr>
@@ -13684,6 +14482,7 @@
         </w:numPr>
         <w:jc w:val="both"/>
       </w:pPr>
+      <w:bookmarkStart w:id="14" w:name="_Ref276044163"/>
       <w:r>
         <w:t xml:space="preserve">The package with the naming pattern </w:t>
       </w:r>
@@ -13780,6 +14579,7 @@
       <w:r>
         <w:t>:</w:t>
       </w:r>
+      <w:bookmarkEnd w:id="14"/>
     </w:p>
     <w:p>
       <w:pPr>
@@ -13926,7 +14726,7 @@
           <w:i/>
         </w:rPr>
       </w:pPr>
-      <w:bookmarkStart w:id="14" w:name="_Ref265425773"/>
+      <w:bookmarkStart w:id="15" w:name="_Ref265425773"/>
       <w:r>
         <w:t xml:space="preserve">The package with the naming pattern </w:t>
       </w:r>
@@ -13963,7 +14763,7 @@
       <w:r>
         <w:t xml:space="preserve"> The next subsection will describe how to create a new question.</w:t>
       </w:r>
-      <w:bookmarkEnd w:id="14"/>
+      <w:bookmarkEnd w:id="15"/>
     </w:p>
     <w:p>
       <w:pPr>
@@ -15044,6 +15844,16 @@
     </w:p>
     <w:p>
       <w:pPr>
+        <w:jc w:val="both"/>
+      </w:pPr>
+    </w:p>
+    <w:p>
+      <w:pPr>
+        <w:jc w:val="both"/>
+      </w:pPr>
+    </w:p>
+    <w:p>
+      <w:pPr>
         <w:pStyle w:val="ListParagraph"/>
         <w:numPr>
           <w:ilvl w:val="1"/>
@@ -15700,7 +16510,7 @@
           <w:color w:val="auto"/>
         </w:rPr>
       </w:pPr>
-      <w:bookmarkStart w:id="15" w:name="_Ref267138458"/>
+      <w:bookmarkStart w:id="16" w:name="_Ref267138458"/>
       <w:r>
         <w:rPr>
           <w:color w:val="auto"/>
@@ -15738,7 +16548,7 @@
         </w:rPr>
         <w:fldChar w:fldCharType="end"/>
       </w:r>
-      <w:bookmarkEnd w:id="15"/>
+      <w:bookmarkEnd w:id="16"/>
       <w:r>
         <w:rPr>
           <w:color w:val="auto"/>
@@ -15831,6 +16641,11 @@
       <w:r>
         <w:t>.</w:t>
       </w:r>
+    </w:p>
+    <w:p>
+      <w:pPr>
+        <w:jc w:val="both"/>
+      </w:pPr>
     </w:p>
     <w:p>
       <w:pPr>
@@ -16035,7 +16850,7 @@
           <w:color w:val="auto"/>
         </w:rPr>
       </w:pPr>
-      <w:bookmarkStart w:id="16" w:name="_Ref267136924"/>
+      <w:bookmarkStart w:id="17" w:name="_Ref267136924"/>
       <w:r>
         <w:rPr>
           <w:color w:val="auto"/>
@@ -16073,7 +16888,7 @@
         </w:rPr>
         <w:fldChar w:fldCharType="end"/>
       </w:r>
-      <w:bookmarkEnd w:id="16"/>
+      <w:bookmarkEnd w:id="17"/>
       <w:r>
         <w:rPr>
           <w:color w:val="auto"/>
@@ -16131,6 +16946,13 @@
       <w:r>
         <w:t>:</w:t>
       </w:r>
+    </w:p>
+    <w:p>
+      <w:pPr>
+        <w:jc w:val="both"/>
+      </w:pPr>
+      <w:bookmarkStart w:id="18" w:name="_GoBack"/>
+      <w:bookmarkEnd w:id="18"/>
     </w:p>
     <w:p>
       <w:pPr>
@@ -16319,7 +17141,7 @@
           <w:color w:val="auto"/>
         </w:rPr>
       </w:pPr>
-      <w:bookmarkStart w:id="17" w:name="_Ref267136940"/>
+      <w:bookmarkStart w:id="19" w:name="_Ref267136940"/>
       <w:r>
         <w:rPr>
           <w:color w:val="auto"/>
@@ -16357,7 +17179,7 @@
         </w:rPr>
         <w:fldChar w:fldCharType="end"/>
       </w:r>
-      <w:bookmarkEnd w:id="17"/>
+      <w:bookmarkEnd w:id="19"/>
       <w:r>
         <w:rPr>
           <w:color w:val="auto"/>
@@ -18587,7 +19409,7 @@
           <w:color w:val="auto"/>
         </w:rPr>
       </w:pPr>
-      <w:bookmarkStart w:id="18" w:name="_Ref273871819"/>
+      <w:bookmarkStart w:id="20" w:name="_Ref273871819"/>
       <w:r>
         <w:rPr>
           <w:color w:val="auto"/>
@@ -18625,7 +19447,7 @@
         </w:rPr>
         <w:fldChar w:fldCharType="end"/>
       </w:r>
-      <w:bookmarkEnd w:id="18"/>
+      <w:bookmarkEnd w:id="20"/>
       <w:r>
         <w:rPr>
           <w:color w:val="auto"/>
@@ -24926,7 +25748,7 @@
           <w:color w:val="auto"/>
         </w:rPr>
       </w:pPr>
-      <w:bookmarkStart w:id="19" w:name="_Ref273873581"/>
+      <w:bookmarkStart w:id="21" w:name="_Ref273873581"/>
       <w:r>
         <w:rPr>
           <w:color w:val="auto"/>
@@ -24964,7 +25786,7 @@
         </w:rPr>
         <w:fldChar w:fldCharType="end"/>
       </w:r>
-      <w:bookmarkEnd w:id="19"/>
+      <w:bookmarkEnd w:id="21"/>
       <w:r>
         <w:rPr>
           <w:color w:val="auto"/>
@@ -27942,7 +28764,7 @@
           <w:color w:val="auto"/>
         </w:rPr>
       </w:pPr>
-      <w:bookmarkStart w:id="20" w:name="_Ref273874891"/>
+      <w:bookmarkStart w:id="22" w:name="_Ref273874891"/>
       <w:r>
         <w:rPr>
           <w:color w:val="auto"/>
@@ -27980,7 +28802,7 @@
         </w:rPr>
         <w:fldChar w:fldCharType="end"/>
       </w:r>
-      <w:bookmarkEnd w:id="20"/>
+      <w:bookmarkEnd w:id="22"/>
       <w:r>
         <w:rPr>
           <w:color w:val="auto"/>
@@ -27997,7 +28819,7 @@
         </w:numPr>
         <w:jc w:val="both"/>
       </w:pPr>
-      <w:bookmarkStart w:id="21" w:name="_Ref273886798"/>
+      <w:bookmarkStart w:id="23" w:name="_Ref273886798"/>
       <w:r>
         <w:t>Test re</w:t>
       </w:r>
@@ -28061,7 +28883,7 @@
       <w:r>
         <w:t>.</w:t>
       </w:r>
-      <w:bookmarkEnd w:id="21"/>
+      <w:bookmarkEnd w:id="23"/>
     </w:p>
     <w:p>
       <w:pPr>
@@ -28939,7 +29761,7 @@
           <w:color w:val="auto"/>
         </w:rPr>
       </w:pPr>
-      <w:bookmarkStart w:id="22" w:name="_Ref273879796"/>
+      <w:bookmarkStart w:id="24" w:name="_Ref273879796"/>
       <w:r>
         <w:rPr>
           <w:color w:val="auto"/>
@@ -28977,7 +29799,7 @@
         </w:rPr>
         <w:fldChar w:fldCharType="end"/>
       </w:r>
-      <w:bookmarkEnd w:id="22"/>
+      <w:bookmarkEnd w:id="24"/>
       <w:r>
         <w:rPr>
           <w:color w:val="auto"/>
@@ -29543,6 +30365,1704 @@
       <w:r>
         <w:t>.</w:t>
       </w:r>
+      <w:r>
+        <w:t xml:space="preserve"> </w:t>
+      </w:r>
+      <w:r>
+        <w:t>Questions shouldn’t be asked directly to the reasoner</w:t>
+      </w:r>
+      <w:r>
+        <w:t>, as this would skip basic processing from the FAMA Framework. The proper way is to do</w:t>
+      </w:r>
+      <w:r>
+        <w:t xml:space="preserve"> this through a </w:t>
+      </w:r>
+      <w:r>
+        <w:rPr>
+          <w:i/>
+        </w:rPr>
+        <w:t>QuestionTrader</w:t>
+      </w:r>
+      <w:r>
+        <w:t xml:space="preserve"> object, a façade</w:t>
+      </w:r>
+      <w:r>
+        <w:t xml:space="preserve"> to access the framework’s services. </w:t>
+      </w:r>
+      <w:r>
+        <w:t xml:space="preserve">The </w:t>
+      </w:r>
+      <w:r>
+        <w:rPr>
+          <w:i/>
+        </w:rPr>
+        <w:t>FaMaTestSuite2</w:t>
+      </w:r>
+      <w:r>
+        <w:t xml:space="preserve"> project provides an instance of this façade </w:t>
+      </w:r>
+      <w:r>
+        <w:t xml:space="preserve">through the </w:t>
+      </w:r>
+      <w:r>
+        <w:rPr>
+          <w:i/>
+        </w:rPr>
+        <w:t>questionTrader</w:t>
+      </w:r>
+      <w:r>
+        <w:t xml:space="preserve"> field. Use this field to l</w:t>
+      </w:r>
+      <w:r>
+        <w:t>oad the variability model that will be evaluated during the test</w:t>
+      </w:r>
+      <w:r>
+        <w:t>, and to ask the question to be tested</w:t>
+      </w:r>
+      <w:r>
+        <w:t>.</w:t>
+      </w:r>
+      <w:r>
+        <w:t xml:space="preserve"> </w:t>
+      </w:r>
+      <w:r>
+        <w:fldChar w:fldCharType="begin"/>
+      </w:r>
+      <w:r>
+        <w:instrText xml:space="preserve"> REF _Ref276046287 \h </w:instrText>
+      </w:r>
+      <w:r>
+        <w:fldChar w:fldCharType="separate"/>
+      </w:r>
+      <w:r>
+        <w:t xml:space="preserve">Listing </w:t>
+      </w:r>
+      <w:r>
+        <w:rPr>
+          <w:noProof/>
+        </w:rPr>
+        <w:t>13</w:t>
+      </w:r>
+      <w:r>
+        <w:fldChar w:fldCharType="end"/>
+      </w:r>
+      <w:r>
+        <w:t xml:space="preserve"> shows the test case for the Choco</w:t>
+      </w:r>
+      <w:r>
+        <w:t xml:space="preserve"> </w:t>
+      </w:r>
+      <w:r>
+        <w:t>3</w:t>
+      </w:r>
+      <w:r>
+        <w:t xml:space="preserve"> n</w:t>
+      </w:r>
+      <w:r>
+        <w:t>umber</w:t>
+      </w:r>
+      <w:r>
+        <w:t xml:space="preserve"> o</w:t>
+      </w:r>
+      <w:r>
+        <w:t>f</w:t>
+      </w:r>
+      <w:r>
+        <w:t xml:space="preserve"> p</w:t>
+      </w:r>
+      <w:r>
+        <w:t>roducts</w:t>
+      </w:r>
+      <w:r>
+        <w:t xml:space="preserve"> q</w:t>
+      </w:r>
+      <w:r>
+        <w:t>uestion.</w:t>
+      </w:r>
+    </w:p>
+    <w:p>
+      <w:pPr>
+        <w:pStyle w:val="ListParagraph"/>
+        <w:ind w:left="1440"/>
+        <w:jc w:val="both"/>
+        <w:rPr>
+          <w:b/>
+        </w:rPr>
+      </w:pPr>
+    </w:p>
+    <w:p>
+      <w:pPr>
+        <w:widowControl w:val="0"/>
+        <w:autoSpaceDE w:val="0"/>
+        <w:autoSpaceDN w:val="0"/>
+        <w:adjustRightInd w:val="0"/>
+        <w:rPr>
+          <w:rFonts w:ascii="Consolas" w:hAnsi="Consolas" w:cs="Monaco"/>
+          <w:sz w:val="18"/>
+          <w:szCs w:val="18"/>
+        </w:rPr>
+      </w:pPr>
+      <w:r>
+        <w:rPr>
+          <w:rFonts w:ascii="Consolas" w:hAnsi="Consolas" w:cs="Monaco"/>
+          <w:color w:val="A082BD"/>
+          <w:sz w:val="18"/>
+          <w:szCs w:val="18"/>
+        </w:rPr>
+        <w:t>@Test</w:t>
+      </w:r>
+    </w:p>
+    <w:p>
+      <w:pPr>
+        <w:widowControl w:val="0"/>
+        <w:autoSpaceDE w:val="0"/>
+        <w:autoSpaceDN w:val="0"/>
+        <w:adjustRightInd w:val="0"/>
+        <w:rPr>
+          <w:rFonts w:ascii="Consolas" w:hAnsi="Consolas" w:cs="Monaco"/>
+          <w:sz w:val="18"/>
+          <w:szCs w:val="18"/>
+        </w:rPr>
+      </w:pPr>
+      <w:r>
+        <w:rPr>
+          <w:rFonts w:ascii="Consolas" w:hAnsi="Consolas" w:cs="Monaco"/>
+          <w:b/>
+          <w:bCs/>
+          <w:color w:val="93C763"/>
+          <w:sz w:val="18"/>
+          <w:szCs w:val="18"/>
+        </w:rPr>
+        <w:t>public</w:t>
+      </w:r>
+      <w:r>
+        <w:rPr>
+          <w:rFonts w:ascii="Consolas" w:hAnsi="Consolas" w:cs="Monaco"/>
+          <w:color w:val="E0E2E4"/>
+          <w:sz w:val="18"/>
+          <w:szCs w:val="18"/>
+        </w:rPr>
+        <w:t xml:space="preserve"> </w:t>
+      </w:r>
+      <w:r>
+        <w:rPr>
+          <w:rFonts w:ascii="Consolas" w:hAnsi="Consolas" w:cs="Monaco"/>
+          <w:b/>
+          <w:bCs/>
+          <w:color w:val="93C763"/>
+          <w:sz w:val="18"/>
+          <w:szCs w:val="18"/>
+        </w:rPr>
+        <w:t>void</w:t>
+      </w:r>
+      <w:r>
+        <w:rPr>
+          <w:rFonts w:ascii="Consolas" w:hAnsi="Consolas" w:cs="Monaco"/>
+          <w:color w:val="E0E2E4"/>
+          <w:sz w:val="18"/>
+          <w:szCs w:val="18"/>
+        </w:rPr>
+        <w:t xml:space="preserve"> </w:t>
+      </w:r>
+      <w:r>
+        <w:rPr>
+          <w:rFonts w:ascii="Consolas" w:hAnsi="Consolas" w:cs="Monaco"/>
+          <w:b/>
+          <w:bCs/>
+          <w:color w:val="E8E2B7"/>
+          <w:sz w:val="18"/>
+          <w:szCs w:val="18"/>
+        </w:rPr>
+        <w:t>testGetNumberOfProducts</w:t>
+      </w:r>
+      <w:r>
+        <w:rPr>
+          <w:rFonts w:ascii="Consolas" w:hAnsi="Consolas" w:cs="Monaco"/>
+          <w:color w:val="E8E2B7"/>
+          <w:sz w:val="18"/>
+          <w:szCs w:val="18"/>
+        </w:rPr>
+        <w:t>()</w:t>
+      </w:r>
+      <w:r>
+        <w:rPr>
+          <w:rFonts w:ascii="Consolas" w:hAnsi="Consolas" w:cs="Monaco"/>
+          <w:color w:val="E0E2E4"/>
+          <w:sz w:val="18"/>
+          <w:szCs w:val="18"/>
+        </w:rPr>
+        <w:t xml:space="preserve"> </w:t>
+      </w:r>
+      <w:r>
+        <w:rPr>
+          <w:rFonts w:ascii="Consolas" w:hAnsi="Consolas" w:cs="Monaco"/>
+          <w:color w:val="E8E2B7"/>
+          <w:sz w:val="18"/>
+          <w:szCs w:val="18"/>
+        </w:rPr>
+        <w:t>{</w:t>
+      </w:r>
+      <w:r>
+        <w:rPr>
+          <w:rFonts w:ascii="Consolas" w:hAnsi="Consolas" w:cs="Monaco"/>
+          <w:color w:val="E0E2E4"/>
+          <w:sz w:val="18"/>
+          <w:szCs w:val="18"/>
+        </w:rPr>
+        <w:tab/>
+      </w:r>
+    </w:p>
+    <w:p>
+      <w:pPr>
+        <w:widowControl w:val="0"/>
+        <w:autoSpaceDE w:val="0"/>
+        <w:autoSpaceDN w:val="0"/>
+        <w:adjustRightInd w:val="0"/>
+        <w:rPr>
+          <w:rFonts w:ascii="Consolas" w:hAnsi="Consolas" w:cs="Monaco"/>
+          <w:sz w:val="18"/>
+          <w:szCs w:val="18"/>
+        </w:rPr>
+      </w:pPr>
+      <w:r>
+        <w:rPr>
+          <w:rFonts w:ascii="Consolas" w:hAnsi="Consolas" w:cs="Monaco"/>
+          <w:color w:val="E0E2E4"/>
+          <w:sz w:val="18"/>
+          <w:szCs w:val="18"/>
+        </w:rPr>
+        <w:tab/>
+      </w:r>
+      <w:r>
+        <w:rPr>
+          <w:rFonts w:ascii="Consolas" w:hAnsi="Consolas" w:cs="Monaco"/>
+          <w:color w:val="7D8C93"/>
+          <w:sz w:val="18"/>
+          <w:szCs w:val="18"/>
+        </w:rPr>
+        <w:t>// Load the variability model that will be evaluated during the test.</w:t>
+      </w:r>
+    </w:p>
+    <w:p>
+      <w:pPr>
+        <w:widowControl w:val="0"/>
+        <w:autoSpaceDE w:val="0"/>
+        <w:autoSpaceDN w:val="0"/>
+        <w:adjustRightInd w:val="0"/>
+        <w:rPr>
+          <w:rFonts w:ascii="Consolas" w:hAnsi="Consolas" w:cs="Monaco"/>
+          <w:sz w:val="18"/>
+          <w:szCs w:val="18"/>
+        </w:rPr>
+      </w:pPr>
+      <w:r>
+        <w:rPr>
+          <w:rFonts w:ascii="Consolas" w:hAnsi="Consolas" w:cs="Monaco"/>
+          <w:color w:val="E0E2E4"/>
+          <w:sz w:val="18"/>
+          <w:szCs w:val="18"/>
+        </w:rPr>
+        <w:tab/>
+      </w:r>
+      <w:r>
+        <w:rPr>
+          <w:rFonts w:ascii="Consolas" w:hAnsi="Consolas" w:cs="Monaco"/>
+          <w:color w:val="678CB1"/>
+          <w:sz w:val="18"/>
+          <w:szCs w:val="18"/>
+        </w:rPr>
+        <w:t>variabilityModel</w:t>
+      </w:r>
+      <w:r>
+        <w:rPr>
+          <w:rFonts w:ascii="Consolas" w:hAnsi="Consolas" w:cs="Monaco"/>
+          <w:color w:val="E0E2E4"/>
+          <w:sz w:val="18"/>
+          <w:szCs w:val="18"/>
+        </w:rPr>
+        <w:t xml:space="preserve"> </w:t>
+      </w:r>
+      <w:r>
+        <w:rPr>
+          <w:rFonts w:ascii="Consolas" w:hAnsi="Consolas" w:cs="Monaco"/>
+          <w:color w:val="E8E2B7"/>
+          <w:sz w:val="18"/>
+          <w:szCs w:val="18"/>
+        </w:rPr>
+        <w:t>=</w:t>
+      </w:r>
+      <w:r>
+        <w:rPr>
+          <w:rFonts w:ascii="Consolas" w:hAnsi="Consolas" w:cs="Monaco"/>
+          <w:color w:val="E0E2E4"/>
+          <w:sz w:val="18"/>
+          <w:szCs w:val="18"/>
+        </w:rPr>
+        <w:t xml:space="preserve"> </w:t>
+      </w:r>
+      <w:r>
+        <w:rPr>
+          <w:rFonts w:ascii="Consolas" w:hAnsi="Consolas" w:cs="Monaco"/>
+          <w:color w:val="678CB1"/>
+          <w:sz w:val="18"/>
+          <w:szCs w:val="18"/>
+        </w:rPr>
+        <w:t>questionTrader</w:t>
+      </w:r>
+      <w:r>
+        <w:rPr>
+          <w:rFonts w:ascii="Consolas" w:hAnsi="Consolas" w:cs="Monaco"/>
+          <w:color w:val="E8E2B7"/>
+          <w:sz w:val="18"/>
+          <w:szCs w:val="18"/>
+        </w:rPr>
+        <w:t>.</w:t>
+      </w:r>
+      <w:r>
+        <w:rPr>
+          <w:rFonts w:ascii="Consolas" w:hAnsi="Consolas" w:cs="Monaco"/>
+          <w:color w:val="678CB1"/>
+          <w:sz w:val="18"/>
+          <w:szCs w:val="18"/>
+        </w:rPr>
+        <w:t>openFile</w:t>
+      </w:r>
+      <w:r>
+        <w:rPr>
+          <w:rFonts w:ascii="Consolas" w:hAnsi="Consolas" w:cs="Monaco"/>
+          <w:color w:val="E8E2B7"/>
+          <w:sz w:val="18"/>
+          <w:szCs w:val="18"/>
+        </w:rPr>
+        <w:t>(</w:t>
+      </w:r>
+      <w:r>
+        <w:rPr>
+          <w:rFonts w:ascii="Consolas" w:hAnsi="Consolas" w:cs="Monaco"/>
+          <w:color w:val="678CB1"/>
+          <w:sz w:val="18"/>
+          <w:szCs w:val="18"/>
+        </w:rPr>
+        <w:t>variabilityModelPath</w:t>
+      </w:r>
+      <w:r>
+        <w:rPr>
+          <w:rFonts w:ascii="Consolas" w:hAnsi="Consolas" w:cs="Monaco"/>
+          <w:color w:val="E8E2B7"/>
+          <w:sz w:val="18"/>
+          <w:szCs w:val="18"/>
+        </w:rPr>
+        <w:t>);</w:t>
+      </w:r>
+    </w:p>
+    <w:p>
+      <w:pPr>
+        <w:widowControl w:val="0"/>
+        <w:autoSpaceDE w:val="0"/>
+        <w:autoSpaceDN w:val="0"/>
+        <w:adjustRightInd w:val="0"/>
+        <w:rPr>
+          <w:rFonts w:ascii="Consolas" w:hAnsi="Consolas" w:cs="Monaco"/>
+          <w:sz w:val="18"/>
+          <w:szCs w:val="18"/>
+        </w:rPr>
+      </w:pPr>
+      <w:r>
+        <w:rPr>
+          <w:rFonts w:ascii="Consolas" w:hAnsi="Consolas" w:cs="Monaco"/>
+          <w:color w:val="E0E2E4"/>
+          <w:sz w:val="18"/>
+          <w:szCs w:val="18"/>
+        </w:rPr>
+        <w:tab/>
+      </w:r>
+      <w:r>
+        <w:rPr>
+          <w:rFonts w:ascii="Consolas" w:hAnsi="Consolas" w:cs="Monaco"/>
+          <w:color w:val="678CB1"/>
+          <w:sz w:val="18"/>
+          <w:szCs w:val="18"/>
+        </w:rPr>
+        <w:t>questionTrader</w:t>
+      </w:r>
+      <w:r>
+        <w:rPr>
+          <w:rFonts w:ascii="Consolas" w:hAnsi="Consolas" w:cs="Monaco"/>
+          <w:color w:val="E8E2B7"/>
+          <w:sz w:val="18"/>
+          <w:szCs w:val="18"/>
+        </w:rPr>
+        <w:t>.</w:t>
+      </w:r>
+      <w:r>
+        <w:rPr>
+          <w:rFonts w:ascii="Consolas" w:hAnsi="Consolas" w:cs="Monaco"/>
+          <w:color w:val="678CB1"/>
+          <w:sz w:val="18"/>
+          <w:szCs w:val="18"/>
+        </w:rPr>
+        <w:t>setVariabilityModel</w:t>
+      </w:r>
+      <w:r>
+        <w:rPr>
+          <w:rFonts w:ascii="Consolas" w:hAnsi="Consolas" w:cs="Monaco"/>
+          <w:color w:val="E8E2B7"/>
+          <w:sz w:val="18"/>
+          <w:szCs w:val="18"/>
+        </w:rPr>
+        <w:t>(</w:t>
+      </w:r>
+      <w:r>
+        <w:rPr>
+          <w:rFonts w:ascii="Consolas" w:hAnsi="Consolas" w:cs="Monaco"/>
+          <w:color w:val="678CB1"/>
+          <w:sz w:val="18"/>
+          <w:szCs w:val="18"/>
+        </w:rPr>
+        <w:t>variabilityModel</w:t>
+      </w:r>
+      <w:r>
+        <w:rPr>
+          <w:rFonts w:ascii="Consolas" w:hAnsi="Consolas" w:cs="Monaco"/>
+          <w:color w:val="E8E2B7"/>
+          <w:sz w:val="18"/>
+          <w:szCs w:val="18"/>
+        </w:rPr>
+        <w:t>);</w:t>
+      </w:r>
+    </w:p>
+    <w:p>
+      <w:pPr>
+        <w:widowControl w:val="0"/>
+        <w:autoSpaceDE w:val="0"/>
+        <w:autoSpaceDN w:val="0"/>
+        <w:adjustRightInd w:val="0"/>
+        <w:rPr>
+          <w:rFonts w:ascii="Consolas" w:hAnsi="Consolas" w:cs="Monaco"/>
+          <w:sz w:val="18"/>
+          <w:szCs w:val="18"/>
+        </w:rPr>
+      </w:pPr>
+      <w:r>
+        <w:rPr>
+          <w:rFonts w:ascii="Consolas" w:hAnsi="Consolas" w:cs="Monaco"/>
+          <w:color w:val="E0E2E4"/>
+          <w:sz w:val="18"/>
+          <w:szCs w:val="18"/>
+        </w:rPr>
+        <w:tab/>
+      </w:r>
+      <w:r>
+        <w:rPr>
+          <w:rFonts w:ascii="Consolas" w:hAnsi="Consolas" w:cs="Monaco"/>
+          <w:color w:val="7D8C93"/>
+          <w:sz w:val="18"/>
+          <w:szCs w:val="18"/>
+        </w:rPr>
+        <w:t xml:space="preserve">// </w:t>
+      </w:r>
+      <w:r>
+        <w:rPr>
+          <w:rFonts w:ascii="Consolas" w:hAnsi="Consolas" w:cs="Monaco"/>
+          <w:color w:val="7D8C93"/>
+          <w:sz w:val="18"/>
+          <w:szCs w:val="18"/>
+        </w:rPr>
+        <w:t>Create the question instance to be tested</w:t>
+      </w:r>
+      <w:r>
+        <w:rPr>
+          <w:rFonts w:ascii="Consolas" w:hAnsi="Consolas" w:cs="Monaco"/>
+          <w:color w:val="7D8C93"/>
+          <w:sz w:val="18"/>
+          <w:szCs w:val="18"/>
+        </w:rPr>
+        <w:t>.</w:t>
+      </w:r>
+    </w:p>
+    <w:p>
+      <w:pPr>
+        <w:widowControl w:val="0"/>
+        <w:autoSpaceDE w:val="0"/>
+        <w:autoSpaceDN w:val="0"/>
+        <w:adjustRightInd w:val="0"/>
+        <w:rPr>
+          <w:rFonts w:ascii="Consolas" w:hAnsi="Consolas" w:cs="Monaco"/>
+          <w:sz w:val="18"/>
+          <w:szCs w:val="18"/>
+        </w:rPr>
+      </w:pPr>
+      <w:r>
+        <w:rPr>
+          <w:rFonts w:ascii="Consolas" w:hAnsi="Consolas" w:cs="Monaco"/>
+          <w:color w:val="E0E2E4"/>
+          <w:sz w:val="18"/>
+          <w:szCs w:val="18"/>
+        </w:rPr>
+        <w:tab/>
+      </w:r>
+      <w:r>
+        <w:rPr>
+          <w:rFonts w:ascii="Consolas" w:hAnsi="Consolas" w:cs="Monaco"/>
+          <w:color w:val="678CB1"/>
+          <w:sz w:val="18"/>
+          <w:szCs w:val="18"/>
+        </w:rPr>
+        <w:t>Choco3NumberOfProductsQuestion</w:t>
+      </w:r>
+      <w:r>
+        <w:rPr>
+          <w:rFonts w:ascii="Consolas" w:hAnsi="Consolas" w:cs="Monaco"/>
+          <w:color w:val="E0E2E4"/>
+          <w:sz w:val="18"/>
+          <w:szCs w:val="18"/>
+        </w:rPr>
+        <w:t xml:space="preserve"> </w:t>
+      </w:r>
+      <w:r>
+        <w:rPr>
+          <w:rFonts w:ascii="Consolas" w:hAnsi="Consolas" w:cs="Monaco"/>
+          <w:b/>
+          <w:bCs/>
+          <w:color w:val="808080" w:themeColor="background1" w:themeShade="80"/>
+          <w:sz w:val="18"/>
+          <w:szCs w:val="18"/>
+        </w:rPr>
+        <w:t>choco3NumberOfProductsQuestion</w:t>
+      </w:r>
+      <w:r>
+        <w:rPr>
+          <w:rFonts w:ascii="Consolas" w:hAnsi="Consolas" w:cs="Monaco"/>
+          <w:color w:val="E0E2E4"/>
+          <w:sz w:val="18"/>
+          <w:szCs w:val="18"/>
+        </w:rPr>
+        <w:t xml:space="preserve"> </w:t>
+      </w:r>
+      <w:r>
+        <w:rPr>
+          <w:rFonts w:ascii="Consolas" w:hAnsi="Consolas" w:cs="Monaco"/>
+          <w:color w:val="E8E2B7"/>
+          <w:sz w:val="18"/>
+          <w:szCs w:val="18"/>
+        </w:rPr>
+        <w:t>=</w:t>
+      </w:r>
+      <w:r>
+        <w:rPr>
+          <w:rFonts w:ascii="Consolas" w:hAnsi="Consolas" w:cs="Monaco"/>
+          <w:color w:val="E0E2E4"/>
+          <w:sz w:val="18"/>
+          <w:szCs w:val="18"/>
+        </w:rPr>
+        <w:t xml:space="preserve"> </w:t>
+      </w:r>
+      <w:r>
+        <w:rPr>
+          <w:rFonts w:ascii="Consolas" w:hAnsi="Consolas" w:cs="Monaco"/>
+          <w:color w:val="E8E2B7"/>
+          <w:sz w:val="18"/>
+          <w:szCs w:val="18"/>
+        </w:rPr>
+        <w:t>(</w:t>
+      </w:r>
+      <w:r>
+        <w:rPr>
+          <w:rFonts w:ascii="Consolas" w:hAnsi="Consolas" w:cs="Monaco"/>
+          <w:color w:val="678CB1"/>
+          <w:sz w:val="18"/>
+          <w:szCs w:val="18"/>
+        </w:rPr>
+        <w:t>Choco3NumberOfProductsQuestion</w:t>
+      </w:r>
+      <w:r>
+        <w:rPr>
+          <w:rFonts w:ascii="Consolas" w:hAnsi="Consolas" w:cs="Monaco"/>
+          <w:color w:val="E8E2B7"/>
+          <w:sz w:val="18"/>
+          <w:szCs w:val="18"/>
+        </w:rPr>
+        <w:t>)</w:t>
+      </w:r>
+      <w:r>
+        <w:rPr>
+          <w:rFonts w:ascii="Consolas" w:hAnsi="Consolas" w:cs="Monaco"/>
+          <w:color w:val="E0E2E4"/>
+          <w:sz w:val="18"/>
+          <w:szCs w:val="18"/>
+        </w:rPr>
+        <w:t xml:space="preserve"> </w:t>
+      </w:r>
+      <w:r>
+        <w:rPr>
+          <w:rFonts w:ascii="Consolas" w:hAnsi="Consolas" w:cs="Monaco"/>
+          <w:color w:val="678CB1"/>
+          <w:sz w:val="18"/>
+          <w:szCs w:val="18"/>
+        </w:rPr>
+        <w:t>questionTrader</w:t>
+      </w:r>
+      <w:r>
+        <w:rPr>
+          <w:rFonts w:ascii="Consolas" w:hAnsi="Consolas" w:cs="Monaco"/>
+          <w:color w:val="E8E2B7"/>
+          <w:sz w:val="18"/>
+          <w:szCs w:val="18"/>
+        </w:rPr>
+        <w:t>.</w:t>
+      </w:r>
+      <w:r>
+        <w:rPr>
+          <w:rFonts w:ascii="Consolas" w:hAnsi="Consolas" w:cs="Monaco"/>
+          <w:color w:val="678CB1"/>
+          <w:sz w:val="18"/>
+          <w:szCs w:val="18"/>
+        </w:rPr>
+        <w:t>createQuestion</w:t>
+      </w:r>
+      <w:r>
+        <w:rPr>
+          <w:rFonts w:ascii="Consolas" w:hAnsi="Consolas" w:cs="Monaco"/>
+          <w:color w:val="E8E2B7"/>
+          <w:sz w:val="18"/>
+          <w:szCs w:val="18"/>
+        </w:rPr>
+        <w:t>(</w:t>
+      </w:r>
+      <w:r>
+        <w:rPr>
+          <w:rFonts w:ascii="Consolas" w:hAnsi="Consolas" w:cs="Monaco"/>
+          <w:b/>
+          <w:bCs/>
+          <w:i/>
+          <w:iCs/>
+          <w:color w:val="808080" w:themeColor="background1" w:themeShade="80"/>
+          <w:sz w:val="18"/>
+          <w:szCs w:val="18"/>
+        </w:rPr>
+        <w:t>QUESTION</w:t>
+      </w:r>
+      <w:r>
+        <w:rPr>
+          <w:rFonts w:ascii="Consolas" w:hAnsi="Consolas" w:cs="Monaco"/>
+          <w:color w:val="E8E2B7"/>
+          <w:sz w:val="18"/>
+          <w:szCs w:val="18"/>
+        </w:rPr>
+        <w:t>);</w:t>
+      </w:r>
+    </w:p>
+    <w:p>
+      <w:pPr>
+        <w:widowControl w:val="0"/>
+        <w:autoSpaceDE w:val="0"/>
+        <w:autoSpaceDN w:val="0"/>
+        <w:adjustRightInd w:val="0"/>
+        <w:rPr>
+          <w:rFonts w:ascii="Consolas" w:hAnsi="Consolas" w:cs="Monaco"/>
+          <w:sz w:val="18"/>
+          <w:szCs w:val="18"/>
+        </w:rPr>
+      </w:pPr>
+      <w:r>
+        <w:rPr>
+          <w:rFonts w:ascii="Consolas" w:hAnsi="Consolas" w:cs="Monaco"/>
+          <w:color w:val="E0E2E4"/>
+          <w:sz w:val="18"/>
+          <w:szCs w:val="18"/>
+        </w:rPr>
+        <w:tab/>
+      </w:r>
+      <w:r>
+        <w:rPr>
+          <w:rFonts w:ascii="Consolas" w:hAnsi="Consolas" w:cs="Monaco"/>
+          <w:b/>
+          <w:bCs/>
+          <w:color w:val="93C763"/>
+          <w:sz w:val="18"/>
+          <w:szCs w:val="18"/>
+        </w:rPr>
+        <w:t>if</w:t>
+      </w:r>
+      <w:r>
+        <w:rPr>
+          <w:rFonts w:ascii="Consolas" w:hAnsi="Consolas" w:cs="Monaco"/>
+          <w:color w:val="E0E2E4"/>
+          <w:sz w:val="18"/>
+          <w:szCs w:val="18"/>
+        </w:rPr>
+        <w:t xml:space="preserve"> </w:t>
+      </w:r>
+      <w:r>
+        <w:rPr>
+          <w:rFonts w:ascii="Consolas" w:hAnsi="Consolas" w:cs="Monaco"/>
+          <w:color w:val="E8E2B7"/>
+          <w:sz w:val="18"/>
+          <w:szCs w:val="18"/>
+        </w:rPr>
+        <w:t>(</w:t>
+      </w:r>
+      <w:r>
+        <w:rPr>
+          <w:rFonts w:ascii="Consolas" w:hAnsi="Consolas" w:cs="Monaco"/>
+          <w:color w:val="808080" w:themeColor="background1" w:themeShade="80"/>
+          <w:sz w:val="18"/>
+          <w:szCs w:val="18"/>
+        </w:rPr>
+        <w:t>choco3NumberOfProductsQuestion</w:t>
+      </w:r>
+      <w:r>
+        <w:rPr>
+          <w:rFonts w:ascii="Consolas" w:hAnsi="Consolas" w:cs="Monaco"/>
+          <w:color w:val="E0E2E4"/>
+          <w:sz w:val="18"/>
+          <w:szCs w:val="18"/>
+        </w:rPr>
+        <w:t xml:space="preserve"> </w:t>
+      </w:r>
+      <w:r>
+        <w:rPr>
+          <w:rFonts w:ascii="Consolas" w:hAnsi="Consolas" w:cs="Monaco"/>
+          <w:color w:val="E8E2B7"/>
+          <w:sz w:val="18"/>
+          <w:szCs w:val="18"/>
+        </w:rPr>
+        <w:t>!=</w:t>
+      </w:r>
+      <w:r>
+        <w:rPr>
+          <w:rFonts w:ascii="Consolas" w:hAnsi="Consolas" w:cs="Monaco"/>
+          <w:color w:val="E0E2E4"/>
+          <w:sz w:val="18"/>
+          <w:szCs w:val="18"/>
+        </w:rPr>
+        <w:t xml:space="preserve"> </w:t>
+      </w:r>
+      <w:r>
+        <w:rPr>
+          <w:rFonts w:ascii="Consolas" w:hAnsi="Consolas" w:cs="Monaco"/>
+          <w:b/>
+          <w:bCs/>
+          <w:color w:val="93C763"/>
+          <w:sz w:val="18"/>
+          <w:szCs w:val="18"/>
+        </w:rPr>
+        <w:t>null</w:t>
+      </w:r>
+      <w:r>
+        <w:rPr>
+          <w:rFonts w:ascii="Consolas" w:hAnsi="Consolas" w:cs="Monaco"/>
+          <w:color w:val="E8E2B7"/>
+          <w:sz w:val="18"/>
+          <w:szCs w:val="18"/>
+        </w:rPr>
+        <w:t>)</w:t>
+      </w:r>
+      <w:r>
+        <w:rPr>
+          <w:rFonts w:ascii="Consolas" w:hAnsi="Consolas" w:cs="Monaco"/>
+          <w:color w:val="E0E2E4"/>
+          <w:sz w:val="18"/>
+          <w:szCs w:val="18"/>
+        </w:rPr>
+        <w:t xml:space="preserve"> </w:t>
+      </w:r>
+      <w:r>
+        <w:rPr>
+          <w:rFonts w:ascii="Consolas" w:hAnsi="Consolas" w:cs="Monaco"/>
+          <w:color w:val="E8E2B7"/>
+          <w:sz w:val="18"/>
+          <w:szCs w:val="18"/>
+        </w:rPr>
+        <w:t>{</w:t>
+      </w:r>
+    </w:p>
+    <w:p>
+      <w:pPr>
+        <w:widowControl w:val="0"/>
+        <w:autoSpaceDE w:val="0"/>
+        <w:autoSpaceDN w:val="0"/>
+        <w:adjustRightInd w:val="0"/>
+        <w:rPr>
+          <w:rFonts w:ascii="Consolas" w:hAnsi="Consolas" w:cs="Monaco"/>
+          <w:sz w:val="18"/>
+          <w:szCs w:val="18"/>
+        </w:rPr>
+      </w:pPr>
+      <w:r>
+        <w:rPr>
+          <w:rFonts w:ascii="Consolas" w:hAnsi="Consolas" w:cs="Monaco"/>
+          <w:color w:val="E0E2E4"/>
+          <w:sz w:val="18"/>
+          <w:szCs w:val="18"/>
+        </w:rPr>
+        <w:tab/>
+      </w:r>
+      <w:r>
+        <w:rPr>
+          <w:rFonts w:ascii="Consolas" w:hAnsi="Consolas" w:cs="Monaco"/>
+          <w:color w:val="E0E2E4"/>
+          <w:sz w:val="18"/>
+          <w:szCs w:val="18"/>
+        </w:rPr>
+        <w:tab/>
+      </w:r>
+      <w:r>
+        <w:rPr>
+          <w:rFonts w:ascii="Consolas" w:hAnsi="Consolas" w:cs="Monaco"/>
+          <w:b/>
+          <w:bCs/>
+          <w:color w:val="93C763"/>
+          <w:sz w:val="18"/>
+          <w:szCs w:val="18"/>
+        </w:rPr>
+        <w:t>try</w:t>
+      </w:r>
+      <w:r>
+        <w:rPr>
+          <w:rFonts w:ascii="Consolas" w:hAnsi="Consolas" w:cs="Monaco"/>
+          <w:color w:val="E0E2E4"/>
+          <w:sz w:val="18"/>
+          <w:szCs w:val="18"/>
+        </w:rPr>
+        <w:t xml:space="preserve"> </w:t>
+      </w:r>
+      <w:r>
+        <w:rPr>
+          <w:rFonts w:ascii="Consolas" w:hAnsi="Consolas" w:cs="Monaco"/>
+          <w:color w:val="E8E2B7"/>
+          <w:sz w:val="18"/>
+          <w:szCs w:val="18"/>
+        </w:rPr>
+        <w:t>{</w:t>
+      </w:r>
+    </w:p>
+    <w:p>
+      <w:pPr>
+        <w:widowControl w:val="0"/>
+        <w:autoSpaceDE w:val="0"/>
+        <w:autoSpaceDN w:val="0"/>
+        <w:adjustRightInd w:val="0"/>
+        <w:rPr>
+          <w:rFonts w:ascii="Consolas" w:hAnsi="Consolas" w:cs="Monaco"/>
+          <w:color w:val="E0E2E4"/>
+          <w:sz w:val="18"/>
+          <w:szCs w:val="18"/>
+        </w:rPr>
+      </w:pPr>
+      <w:r>
+        <w:rPr>
+          <w:rFonts w:ascii="Consolas" w:hAnsi="Consolas" w:cs="Monaco"/>
+          <w:color w:val="E0E2E4"/>
+          <w:sz w:val="18"/>
+          <w:szCs w:val="18"/>
+        </w:rPr>
+        <w:tab/>
+      </w:r>
+      <w:r>
+        <w:rPr>
+          <w:rFonts w:ascii="Consolas" w:hAnsi="Consolas" w:cs="Monaco"/>
+          <w:color w:val="E0E2E4"/>
+          <w:sz w:val="18"/>
+          <w:szCs w:val="18"/>
+        </w:rPr>
+        <w:tab/>
+      </w:r>
+      <w:r>
+        <w:rPr>
+          <w:rFonts w:ascii="Consolas" w:hAnsi="Consolas" w:cs="Monaco"/>
+          <w:color w:val="E0E2E4"/>
+          <w:sz w:val="18"/>
+          <w:szCs w:val="18"/>
+        </w:rPr>
+        <w:tab/>
+      </w:r>
+      <w:r>
+        <w:rPr>
+          <w:rFonts w:ascii="Consolas" w:hAnsi="Consolas" w:cs="Monaco"/>
+          <w:color w:val="7D8C93"/>
+          <w:sz w:val="18"/>
+          <w:szCs w:val="18"/>
+        </w:rPr>
+        <w:t xml:space="preserve">// </w:t>
+      </w:r>
+      <w:r>
+        <w:rPr>
+          <w:rFonts w:ascii="Consolas" w:hAnsi="Consolas" w:cs="Monaco"/>
+          <w:color w:val="7D8C93"/>
+          <w:sz w:val="18"/>
+          <w:szCs w:val="18"/>
+        </w:rPr>
+        <w:t>Ask the question</w:t>
+      </w:r>
+      <w:r>
+        <w:rPr>
+          <w:rFonts w:ascii="Consolas" w:hAnsi="Consolas" w:cs="Monaco"/>
+          <w:color w:val="7D8C93"/>
+          <w:sz w:val="18"/>
+          <w:szCs w:val="18"/>
+        </w:rPr>
+        <w:t>.</w:t>
+      </w:r>
+    </w:p>
+    <w:p>
+      <w:pPr>
+        <w:widowControl w:val="0"/>
+        <w:autoSpaceDE w:val="0"/>
+        <w:autoSpaceDN w:val="0"/>
+        <w:adjustRightInd w:val="0"/>
+        <w:ind w:left="1440" w:firstLine="720"/>
+        <w:rPr>
+          <w:rFonts w:ascii="Consolas" w:hAnsi="Consolas" w:cs="Monaco"/>
+          <w:sz w:val="18"/>
+          <w:szCs w:val="18"/>
+        </w:rPr>
+      </w:pPr>
+      <w:r>
+        <w:rPr>
+          <w:rFonts w:ascii="Consolas" w:hAnsi="Consolas" w:cs="Monaco"/>
+          <w:color w:val="678CB1"/>
+          <w:sz w:val="18"/>
+          <w:szCs w:val="18"/>
+        </w:rPr>
+        <w:t>questionTrader</w:t>
+      </w:r>
+      <w:r>
+        <w:rPr>
+          <w:rFonts w:ascii="Consolas" w:hAnsi="Consolas" w:cs="Monaco"/>
+          <w:color w:val="E8E2B7"/>
+          <w:sz w:val="18"/>
+          <w:szCs w:val="18"/>
+        </w:rPr>
+        <w:t>.</w:t>
+      </w:r>
+      <w:r>
+        <w:rPr>
+          <w:rFonts w:ascii="Consolas" w:hAnsi="Consolas" w:cs="Monaco"/>
+          <w:color w:val="678CB1"/>
+          <w:sz w:val="18"/>
+          <w:szCs w:val="18"/>
+        </w:rPr>
+        <w:t>ask</w:t>
+      </w:r>
+      <w:r>
+        <w:rPr>
+          <w:rFonts w:ascii="Consolas" w:hAnsi="Consolas" w:cs="Monaco"/>
+          <w:color w:val="E8E2B7"/>
+          <w:sz w:val="18"/>
+          <w:szCs w:val="18"/>
+        </w:rPr>
+        <w:t>(</w:t>
+      </w:r>
+      <w:r>
+        <w:rPr>
+          <w:rFonts w:ascii="Consolas" w:hAnsi="Consolas" w:cs="Monaco"/>
+          <w:color w:val="808080" w:themeColor="background1" w:themeShade="80"/>
+          <w:sz w:val="18"/>
+          <w:szCs w:val="18"/>
+        </w:rPr>
+        <w:t>choco3NumberOfProductsQuestion</w:t>
+      </w:r>
+      <w:r>
+        <w:rPr>
+          <w:rFonts w:ascii="Consolas" w:hAnsi="Consolas" w:cs="Monaco"/>
+          <w:color w:val="E8E2B7"/>
+          <w:sz w:val="18"/>
+          <w:szCs w:val="18"/>
+        </w:rPr>
+        <w:t>);</w:t>
+      </w:r>
+    </w:p>
+    <w:p>
+      <w:pPr>
+        <w:widowControl w:val="0"/>
+        <w:autoSpaceDE w:val="0"/>
+        <w:autoSpaceDN w:val="0"/>
+        <w:adjustRightInd w:val="0"/>
+        <w:rPr>
+          <w:rFonts w:ascii="Consolas" w:hAnsi="Consolas" w:cs="Monaco"/>
+          <w:sz w:val="18"/>
+          <w:szCs w:val="18"/>
+        </w:rPr>
+      </w:pPr>
+      <w:r>
+        <w:rPr>
+          <w:rFonts w:ascii="Consolas" w:hAnsi="Consolas" w:cs="Monaco"/>
+          <w:color w:val="E0E2E4"/>
+          <w:sz w:val="18"/>
+          <w:szCs w:val="18"/>
+        </w:rPr>
+        <w:tab/>
+      </w:r>
+      <w:r>
+        <w:rPr>
+          <w:rFonts w:ascii="Consolas" w:hAnsi="Consolas" w:cs="Monaco"/>
+          <w:color w:val="E0E2E4"/>
+          <w:sz w:val="18"/>
+          <w:szCs w:val="18"/>
+        </w:rPr>
+        <w:tab/>
+      </w:r>
+      <w:r>
+        <w:rPr>
+          <w:rFonts w:ascii="Consolas" w:hAnsi="Consolas" w:cs="Monaco"/>
+          <w:color w:val="E0E2E4"/>
+          <w:sz w:val="18"/>
+          <w:szCs w:val="18"/>
+        </w:rPr>
+        <w:tab/>
+      </w:r>
+      <w:r>
+        <w:rPr>
+          <w:rFonts w:ascii="Consolas" w:hAnsi="Consolas" w:cs="Monaco"/>
+          <w:color w:val="7D8C93"/>
+          <w:sz w:val="18"/>
+          <w:szCs w:val="18"/>
+        </w:rPr>
+        <w:t xml:space="preserve">// </w:t>
+      </w:r>
+      <w:r>
+        <w:rPr>
+          <w:rFonts w:ascii="Consolas" w:hAnsi="Consolas" w:cs="Monaco"/>
+          <w:color w:val="7D8C93"/>
+          <w:sz w:val="18"/>
+          <w:szCs w:val="18"/>
+        </w:rPr>
+        <w:t>Retrieve the result</w:t>
+      </w:r>
+      <w:r>
+        <w:rPr>
+          <w:rFonts w:ascii="Consolas" w:hAnsi="Consolas" w:cs="Monaco"/>
+          <w:color w:val="7D8C93"/>
+          <w:sz w:val="18"/>
+          <w:szCs w:val="18"/>
+        </w:rPr>
+        <w:t>.</w:t>
+      </w:r>
+    </w:p>
+    <w:p>
+      <w:pPr>
+        <w:widowControl w:val="0"/>
+        <w:autoSpaceDE w:val="0"/>
+        <w:autoSpaceDN w:val="0"/>
+        <w:adjustRightInd w:val="0"/>
+        <w:rPr>
+          <w:rFonts w:ascii="Consolas" w:hAnsi="Consolas" w:cs="Monaco"/>
+          <w:sz w:val="18"/>
+          <w:szCs w:val="18"/>
+        </w:rPr>
+      </w:pPr>
+      <w:r>
+        <w:rPr>
+          <w:rFonts w:ascii="Consolas" w:hAnsi="Consolas" w:cs="Monaco"/>
+          <w:color w:val="E0E2E4"/>
+          <w:sz w:val="18"/>
+          <w:szCs w:val="18"/>
+        </w:rPr>
+        <w:tab/>
+      </w:r>
+      <w:r>
+        <w:rPr>
+          <w:rFonts w:ascii="Consolas" w:hAnsi="Consolas" w:cs="Monaco"/>
+          <w:color w:val="E0E2E4"/>
+          <w:sz w:val="18"/>
+          <w:szCs w:val="18"/>
+        </w:rPr>
+        <w:tab/>
+      </w:r>
+      <w:r>
+        <w:rPr>
+          <w:rFonts w:ascii="Consolas" w:hAnsi="Consolas" w:cs="Monaco"/>
+          <w:color w:val="E0E2E4"/>
+          <w:sz w:val="18"/>
+          <w:szCs w:val="18"/>
+        </w:rPr>
+        <w:tab/>
+      </w:r>
+      <w:r>
+        <w:rPr>
+          <w:rFonts w:ascii="Consolas" w:hAnsi="Consolas" w:cs="Monaco"/>
+          <w:b/>
+          <w:bCs/>
+          <w:color w:val="93C763"/>
+          <w:sz w:val="18"/>
+          <w:szCs w:val="18"/>
+        </w:rPr>
+        <w:t>double</w:t>
+      </w:r>
+      <w:r>
+        <w:rPr>
+          <w:rFonts w:ascii="Consolas" w:hAnsi="Consolas" w:cs="Monaco"/>
+          <w:color w:val="E0E2E4"/>
+          <w:sz w:val="18"/>
+          <w:szCs w:val="18"/>
+        </w:rPr>
+        <w:t xml:space="preserve"> </w:t>
+      </w:r>
+      <w:r>
+        <w:rPr>
+          <w:rFonts w:ascii="Consolas" w:hAnsi="Consolas" w:cs="Monaco"/>
+          <w:b/>
+          <w:bCs/>
+          <w:color w:val="808080" w:themeColor="background1" w:themeShade="80"/>
+          <w:sz w:val="18"/>
+          <w:szCs w:val="18"/>
+        </w:rPr>
+        <w:t>output</w:t>
+      </w:r>
+      <w:r>
+        <w:rPr>
+          <w:rFonts w:ascii="Consolas" w:hAnsi="Consolas" w:cs="Monaco"/>
+          <w:color w:val="E0E2E4"/>
+          <w:sz w:val="18"/>
+          <w:szCs w:val="18"/>
+        </w:rPr>
+        <w:t xml:space="preserve"> </w:t>
+      </w:r>
+      <w:r>
+        <w:rPr>
+          <w:rFonts w:ascii="Consolas" w:hAnsi="Consolas" w:cs="Monaco"/>
+          <w:color w:val="E8E2B7"/>
+          <w:sz w:val="18"/>
+          <w:szCs w:val="18"/>
+        </w:rPr>
+        <w:t>=</w:t>
+      </w:r>
+      <w:r>
+        <w:rPr>
+          <w:rFonts w:ascii="Consolas" w:hAnsi="Consolas" w:cs="Monaco"/>
+          <w:color w:val="E0E2E4"/>
+          <w:sz w:val="18"/>
+          <w:szCs w:val="18"/>
+        </w:rPr>
+        <w:t xml:space="preserve"> </w:t>
+      </w:r>
+      <w:r>
+        <w:rPr>
+          <w:rFonts w:ascii="Consolas" w:hAnsi="Consolas" w:cs="Monaco"/>
+          <w:color w:val="808080" w:themeColor="background1" w:themeShade="80"/>
+          <w:sz w:val="18"/>
+          <w:szCs w:val="18"/>
+        </w:rPr>
+        <w:t>choco3NumberOfProductsQuestion</w:t>
+      </w:r>
+      <w:r>
+        <w:rPr>
+          <w:rFonts w:ascii="Consolas" w:hAnsi="Consolas" w:cs="Monaco"/>
+          <w:color w:val="E8E2B7"/>
+          <w:sz w:val="18"/>
+          <w:szCs w:val="18"/>
+        </w:rPr>
+        <w:t>.</w:t>
+      </w:r>
+      <w:r>
+        <w:rPr>
+          <w:rFonts w:ascii="Consolas" w:hAnsi="Consolas" w:cs="Monaco"/>
+          <w:color w:val="678CB1"/>
+          <w:sz w:val="18"/>
+          <w:szCs w:val="18"/>
+        </w:rPr>
+        <w:t>getNumberOfProducts</w:t>
+      </w:r>
+      <w:r>
+        <w:rPr>
+          <w:rFonts w:ascii="Consolas" w:hAnsi="Consolas" w:cs="Monaco"/>
+          <w:color w:val="E8E2B7"/>
+          <w:sz w:val="18"/>
+          <w:szCs w:val="18"/>
+        </w:rPr>
+        <w:t>();</w:t>
+      </w:r>
+    </w:p>
+    <w:p>
+      <w:pPr>
+        <w:widowControl w:val="0"/>
+        <w:autoSpaceDE w:val="0"/>
+        <w:autoSpaceDN w:val="0"/>
+        <w:adjustRightInd w:val="0"/>
+        <w:rPr>
+          <w:rFonts w:ascii="Consolas" w:hAnsi="Consolas" w:cs="Monaco"/>
+          <w:sz w:val="18"/>
+          <w:szCs w:val="18"/>
+        </w:rPr>
+      </w:pPr>
+      <w:r>
+        <w:rPr>
+          <w:rFonts w:ascii="Consolas" w:hAnsi="Consolas" w:cs="Monaco"/>
+          <w:color w:val="E0E2E4"/>
+          <w:sz w:val="18"/>
+          <w:szCs w:val="18"/>
+        </w:rPr>
+        <w:tab/>
+      </w:r>
+      <w:r>
+        <w:rPr>
+          <w:rFonts w:ascii="Consolas" w:hAnsi="Consolas" w:cs="Monaco"/>
+          <w:color w:val="E0E2E4"/>
+          <w:sz w:val="18"/>
+          <w:szCs w:val="18"/>
+        </w:rPr>
+        <w:tab/>
+      </w:r>
+      <w:r>
+        <w:rPr>
+          <w:rFonts w:ascii="Consolas" w:hAnsi="Consolas" w:cs="Monaco"/>
+          <w:color w:val="E0E2E4"/>
+          <w:sz w:val="18"/>
+          <w:szCs w:val="18"/>
+        </w:rPr>
+        <w:tab/>
+      </w:r>
+      <w:r>
+        <w:rPr>
+          <w:rFonts w:ascii="Consolas" w:hAnsi="Consolas" w:cs="Monaco"/>
+          <w:color w:val="7D8C93"/>
+          <w:sz w:val="18"/>
+          <w:szCs w:val="18"/>
+        </w:rPr>
+        <w:t xml:space="preserve">// </w:t>
+      </w:r>
+      <w:r>
+        <w:rPr>
+          <w:rFonts w:ascii="Consolas" w:hAnsi="Consolas" w:cs="Monaco"/>
+          <w:color w:val="7D8C93"/>
+          <w:sz w:val="18"/>
+          <w:szCs w:val="18"/>
+        </w:rPr>
+        <w:t>Compare the result against an expected output value</w:t>
+      </w:r>
+      <w:r>
+        <w:rPr>
+          <w:rFonts w:ascii="Consolas" w:hAnsi="Consolas" w:cs="Monaco"/>
+          <w:color w:val="7D8C93"/>
+          <w:sz w:val="18"/>
+          <w:szCs w:val="18"/>
+        </w:rPr>
+        <w:t>.</w:t>
+      </w:r>
+    </w:p>
+    <w:p>
+      <w:pPr>
+        <w:widowControl w:val="0"/>
+        <w:autoSpaceDE w:val="0"/>
+        <w:autoSpaceDN w:val="0"/>
+        <w:adjustRightInd w:val="0"/>
+        <w:rPr>
+          <w:rFonts w:ascii="Consolas" w:hAnsi="Consolas" w:cs="Monaco"/>
+          <w:sz w:val="18"/>
+          <w:szCs w:val="18"/>
+        </w:rPr>
+      </w:pPr>
+      <w:r>
+        <w:rPr>
+          <w:rFonts w:ascii="Consolas" w:hAnsi="Consolas" w:cs="Monaco"/>
+          <w:color w:val="E0E2E4"/>
+          <w:sz w:val="18"/>
+          <w:szCs w:val="18"/>
+        </w:rPr>
+        <w:tab/>
+      </w:r>
+      <w:r>
+        <w:rPr>
+          <w:rFonts w:ascii="Consolas" w:hAnsi="Consolas" w:cs="Monaco"/>
+          <w:color w:val="E0E2E4"/>
+          <w:sz w:val="18"/>
+          <w:szCs w:val="18"/>
+        </w:rPr>
+        <w:tab/>
+      </w:r>
+      <w:r>
+        <w:rPr>
+          <w:rFonts w:ascii="Consolas" w:hAnsi="Consolas" w:cs="Monaco"/>
+          <w:color w:val="E0E2E4"/>
+          <w:sz w:val="18"/>
+          <w:szCs w:val="18"/>
+        </w:rPr>
+        <w:tab/>
+      </w:r>
+      <w:r>
+        <w:rPr>
+          <w:rFonts w:ascii="Consolas" w:hAnsi="Consolas" w:cs="Monaco"/>
+          <w:i/>
+          <w:iCs/>
+          <w:color w:val="808080" w:themeColor="background1" w:themeShade="80"/>
+          <w:sz w:val="18"/>
+          <w:szCs w:val="18"/>
+        </w:rPr>
+        <w:t>assertEquals</w:t>
+      </w:r>
+      <w:r>
+        <w:rPr>
+          <w:rFonts w:ascii="Consolas" w:hAnsi="Consolas" w:cs="Monaco"/>
+          <w:color w:val="E8E2B7"/>
+          <w:sz w:val="18"/>
+          <w:szCs w:val="18"/>
+        </w:rPr>
+        <w:t>(</w:t>
+      </w:r>
+      <w:r>
+        <w:rPr>
+          <w:rFonts w:ascii="Consolas" w:hAnsi="Consolas" w:cs="Monaco"/>
+          <w:color w:val="678CB1"/>
+          <w:sz w:val="18"/>
+          <w:szCs w:val="18"/>
+        </w:rPr>
+        <w:t>Double</w:t>
+      </w:r>
+      <w:r>
+        <w:rPr>
+          <w:rFonts w:ascii="Consolas" w:hAnsi="Consolas" w:cs="Monaco"/>
+          <w:color w:val="E8E2B7"/>
+          <w:sz w:val="18"/>
+          <w:szCs w:val="18"/>
+        </w:rPr>
+        <w:t>.</w:t>
+      </w:r>
+      <w:r>
+        <w:rPr>
+          <w:rFonts w:ascii="Consolas" w:hAnsi="Consolas" w:cs="Monaco"/>
+          <w:i/>
+          <w:iCs/>
+          <w:color w:val="808080" w:themeColor="background1" w:themeShade="80"/>
+          <w:sz w:val="18"/>
+          <w:szCs w:val="18"/>
+        </w:rPr>
+        <w:t>parseDouble</w:t>
+      </w:r>
+      <w:r>
+        <w:rPr>
+          <w:rFonts w:ascii="Consolas" w:hAnsi="Consolas" w:cs="Monaco"/>
+          <w:color w:val="E8E2B7"/>
+          <w:sz w:val="18"/>
+          <w:szCs w:val="18"/>
+        </w:rPr>
+        <w:t>(</w:t>
+      </w:r>
+      <w:r>
+        <w:rPr>
+          <w:rFonts w:ascii="Consolas" w:hAnsi="Consolas" w:cs="Monaco"/>
+          <w:color w:val="678CB1"/>
+          <w:sz w:val="18"/>
+          <w:szCs w:val="18"/>
+        </w:rPr>
+        <w:t>expectedOutput</w:t>
+      </w:r>
+      <w:r>
+        <w:rPr>
+          <w:rFonts w:ascii="Consolas" w:hAnsi="Consolas" w:cs="Monaco"/>
+          <w:color w:val="E8E2B7"/>
+          <w:sz w:val="18"/>
+          <w:szCs w:val="18"/>
+        </w:rPr>
+        <w:t>),</w:t>
+      </w:r>
+      <w:r>
+        <w:rPr>
+          <w:rFonts w:ascii="Consolas" w:hAnsi="Consolas" w:cs="Monaco"/>
+          <w:color w:val="E0E2E4"/>
+          <w:sz w:val="18"/>
+          <w:szCs w:val="18"/>
+        </w:rPr>
+        <w:t xml:space="preserve"> </w:t>
+      </w:r>
+      <w:r>
+        <w:rPr>
+          <w:rFonts w:ascii="Consolas" w:hAnsi="Consolas" w:cs="Monaco"/>
+          <w:color w:val="808080" w:themeColor="background1" w:themeShade="80"/>
+          <w:sz w:val="18"/>
+          <w:szCs w:val="18"/>
+        </w:rPr>
+        <w:t>output</w:t>
+      </w:r>
+      <w:r>
+        <w:rPr>
+          <w:rFonts w:ascii="Consolas" w:hAnsi="Consolas" w:cs="Monaco"/>
+          <w:color w:val="E8E2B7"/>
+          <w:sz w:val="18"/>
+          <w:szCs w:val="18"/>
+        </w:rPr>
+        <w:t>,</w:t>
+      </w:r>
+      <w:r>
+        <w:rPr>
+          <w:rFonts w:ascii="Consolas" w:hAnsi="Consolas" w:cs="Monaco"/>
+          <w:color w:val="E0E2E4"/>
+          <w:sz w:val="18"/>
+          <w:szCs w:val="18"/>
+        </w:rPr>
+        <w:t xml:space="preserve"> </w:t>
+      </w:r>
+      <w:r>
+        <w:rPr>
+          <w:rFonts w:ascii="Consolas" w:hAnsi="Consolas" w:cs="Monaco"/>
+          <w:b/>
+          <w:bCs/>
+          <w:i/>
+          <w:iCs/>
+          <w:color w:val="808080" w:themeColor="background1" w:themeShade="80"/>
+          <w:sz w:val="18"/>
+          <w:szCs w:val="18"/>
+        </w:rPr>
+        <w:t>DELTA</w:t>
+      </w:r>
+      <w:r>
+        <w:rPr>
+          <w:rFonts w:ascii="Consolas" w:hAnsi="Consolas" w:cs="Monaco"/>
+          <w:color w:val="E8E2B7"/>
+          <w:sz w:val="18"/>
+          <w:szCs w:val="18"/>
+        </w:rPr>
+        <w:t>);</w:t>
+      </w:r>
+    </w:p>
+    <w:p>
+      <w:pPr>
+        <w:widowControl w:val="0"/>
+        <w:autoSpaceDE w:val="0"/>
+        <w:autoSpaceDN w:val="0"/>
+        <w:adjustRightInd w:val="0"/>
+        <w:rPr>
+          <w:rFonts w:ascii="Consolas" w:hAnsi="Consolas" w:cs="Monaco"/>
+          <w:sz w:val="18"/>
+          <w:szCs w:val="18"/>
+        </w:rPr>
+      </w:pPr>
+      <w:r>
+        <w:rPr>
+          <w:rFonts w:ascii="Consolas" w:hAnsi="Consolas" w:cs="Monaco"/>
+          <w:color w:val="E0E2E4"/>
+          <w:sz w:val="18"/>
+          <w:szCs w:val="18"/>
+        </w:rPr>
+        <w:tab/>
+      </w:r>
+      <w:r>
+        <w:rPr>
+          <w:rFonts w:ascii="Consolas" w:hAnsi="Consolas" w:cs="Monaco"/>
+          <w:color w:val="E8E2B7"/>
+          <w:sz w:val="18"/>
+          <w:szCs w:val="18"/>
+        </w:rPr>
+        <w:t>}</w:t>
+      </w:r>
+      <w:r>
+        <w:rPr>
+          <w:rFonts w:ascii="Consolas" w:hAnsi="Consolas" w:cs="Monaco"/>
+          <w:color w:val="E0E2E4"/>
+          <w:sz w:val="18"/>
+          <w:szCs w:val="18"/>
+        </w:rPr>
+        <w:t xml:space="preserve"> </w:t>
+      </w:r>
+      <w:r>
+        <w:rPr>
+          <w:rFonts w:ascii="Consolas" w:hAnsi="Consolas" w:cs="Monaco"/>
+          <w:b/>
+          <w:bCs/>
+          <w:color w:val="93C763"/>
+          <w:sz w:val="18"/>
+          <w:szCs w:val="18"/>
+        </w:rPr>
+        <w:t>else</w:t>
+      </w:r>
+      <w:r>
+        <w:rPr>
+          <w:rFonts w:ascii="Consolas" w:hAnsi="Consolas" w:cs="Monaco"/>
+          <w:color w:val="E0E2E4"/>
+          <w:sz w:val="18"/>
+          <w:szCs w:val="18"/>
+        </w:rPr>
+        <w:t xml:space="preserve"> </w:t>
+      </w:r>
+      <w:r>
+        <w:rPr>
+          <w:rFonts w:ascii="Consolas" w:hAnsi="Consolas" w:cs="Monaco"/>
+          <w:color w:val="E8E2B7"/>
+          <w:sz w:val="18"/>
+          <w:szCs w:val="18"/>
+        </w:rPr>
+        <w:t>{</w:t>
+      </w:r>
+    </w:p>
+    <w:p>
+      <w:pPr>
+        <w:widowControl w:val="0"/>
+        <w:autoSpaceDE w:val="0"/>
+        <w:autoSpaceDN w:val="0"/>
+        <w:adjustRightInd w:val="0"/>
+        <w:rPr>
+          <w:rFonts w:ascii="Consolas" w:hAnsi="Consolas" w:cs="Monaco"/>
+          <w:sz w:val="18"/>
+          <w:szCs w:val="18"/>
+        </w:rPr>
+      </w:pPr>
+      <w:r>
+        <w:rPr>
+          <w:rFonts w:ascii="Consolas" w:hAnsi="Consolas" w:cs="Monaco"/>
+          <w:color w:val="E0E2E4"/>
+          <w:sz w:val="18"/>
+          <w:szCs w:val="18"/>
+        </w:rPr>
+        <w:tab/>
+      </w:r>
+      <w:r>
+        <w:rPr>
+          <w:rFonts w:ascii="Consolas" w:hAnsi="Consolas" w:cs="Monaco"/>
+          <w:color w:val="E0E2E4"/>
+          <w:sz w:val="18"/>
+          <w:szCs w:val="18"/>
+        </w:rPr>
+        <w:tab/>
+      </w:r>
+      <w:r>
+        <w:rPr>
+          <w:rFonts w:ascii="Consolas" w:hAnsi="Consolas" w:cs="Monaco"/>
+          <w:i/>
+          <w:iCs/>
+          <w:color w:val="808080" w:themeColor="background1" w:themeShade="80"/>
+          <w:sz w:val="18"/>
+          <w:szCs w:val="18"/>
+        </w:rPr>
+        <w:t>fail</w:t>
+      </w:r>
+      <w:r>
+        <w:rPr>
+          <w:rFonts w:ascii="Consolas" w:hAnsi="Consolas" w:cs="Monaco"/>
+          <w:color w:val="E8E2B7"/>
+          <w:sz w:val="18"/>
+          <w:szCs w:val="18"/>
+        </w:rPr>
+        <w:t>(</w:t>
+      </w:r>
+      <w:r>
+        <w:rPr>
+          <w:rFonts w:ascii="Consolas" w:hAnsi="Consolas" w:cs="Monaco"/>
+          <w:color w:val="EC7600"/>
+          <w:sz w:val="18"/>
+          <w:szCs w:val="18"/>
+        </w:rPr>
+        <w:t>"Current reasoner does not accept this operation."</w:t>
+      </w:r>
+      <w:r>
+        <w:rPr>
+          <w:rFonts w:ascii="Consolas" w:hAnsi="Consolas" w:cs="Monaco"/>
+          <w:color w:val="E8E2B7"/>
+          <w:sz w:val="18"/>
+          <w:szCs w:val="18"/>
+        </w:rPr>
+        <w:t>);</w:t>
+      </w:r>
+    </w:p>
+    <w:p>
+      <w:pPr>
+        <w:widowControl w:val="0"/>
+        <w:autoSpaceDE w:val="0"/>
+        <w:autoSpaceDN w:val="0"/>
+        <w:adjustRightInd w:val="0"/>
+        <w:rPr>
+          <w:rFonts w:ascii="Consolas" w:hAnsi="Consolas" w:cs="Monaco"/>
+          <w:sz w:val="18"/>
+          <w:szCs w:val="18"/>
+        </w:rPr>
+      </w:pPr>
+      <w:r>
+        <w:rPr>
+          <w:rFonts w:ascii="Consolas" w:hAnsi="Consolas" w:cs="Monaco"/>
+          <w:color w:val="E0E2E4"/>
+          <w:sz w:val="18"/>
+          <w:szCs w:val="18"/>
+        </w:rPr>
+        <w:tab/>
+      </w:r>
+      <w:r>
+        <w:rPr>
+          <w:rFonts w:ascii="Consolas" w:hAnsi="Consolas" w:cs="Monaco"/>
+          <w:color w:val="E8E2B7"/>
+          <w:sz w:val="18"/>
+          <w:szCs w:val="18"/>
+        </w:rPr>
+        <w:t>}</w:t>
+      </w:r>
+    </w:p>
+    <w:p>
+      <w:pPr>
+        <w:keepNext/>
+        <w:jc w:val="both"/>
+        <w:rPr>
+          <w:rFonts w:ascii="Consolas" w:hAnsi="Consolas"/>
+          <w:sz w:val="18"/>
+          <w:szCs w:val="18"/>
+        </w:rPr>
+      </w:pPr>
+      <w:r>
+        <w:rPr>
+          <w:rFonts w:ascii="Consolas" w:hAnsi="Consolas" w:cs="Monaco"/>
+          <w:color w:val="E8E2B7"/>
+          <w:sz w:val="18"/>
+          <w:szCs w:val="18"/>
+        </w:rPr>
+        <w:t>}</w:t>
+      </w:r>
+    </w:p>
+    <w:p>
+      <w:pPr>
+        <w:pStyle w:val="Caption"/>
+        <w:jc w:val="center"/>
+        <w:rPr>
+          <w:color w:val="auto"/>
+        </w:rPr>
+      </w:pPr>
+      <w:bookmarkStart w:id="25" w:name="_Ref276046287"/>
+      <w:r>
+        <w:rPr>
+          <w:color w:val="auto"/>
+        </w:rPr>
+        <w:t xml:space="preserve">Listing </w:t>
+      </w:r>
+      <w:r>
+        <w:rPr>
+          <w:color w:val="auto"/>
+        </w:rPr>
+        <w:fldChar w:fldCharType="begin"/>
+      </w:r>
+      <w:r>
+        <w:rPr>
+          <w:color w:val="auto"/>
+        </w:rPr>
+        <w:instrText xml:space="preserve"> SEQ Listing \* ARABIC </w:instrText>
+      </w:r>
+      <w:r>
+        <w:rPr>
+          <w:color w:val="auto"/>
+        </w:rPr>
+        <w:fldChar w:fldCharType="separate"/>
+      </w:r>
+      <w:r>
+        <w:rPr>
+          <w:noProof/>
+          <w:color w:val="auto"/>
+        </w:rPr>
+        <w:t>13</w:t>
+      </w:r>
+      <w:r>
+        <w:rPr>
+          <w:color w:val="auto"/>
+        </w:rPr>
+        <w:fldChar w:fldCharType="end"/>
+      </w:r>
+      <w:bookmarkEnd w:id="25"/>
+      <w:r>
+        <w:rPr>
+          <w:color w:val="auto"/>
+        </w:rPr>
+        <w:t>.</w:t>
+      </w:r>
+      <w:r>
+        <w:rPr>
+          <w:color w:val="auto"/>
+        </w:rPr>
+        <w:t xml:space="preserve"> Test method fragment for the Choco 3 number of products question</w:t>
+      </w:r>
     </w:p>
     <w:p>
       <w:pPr>
@@ -29611,7 +32131,7 @@
         </w:numPr>
         <w:jc w:val="both"/>
       </w:pPr>
-      <w:bookmarkStart w:id="23" w:name="_Ref273889398"/>
+      <w:bookmarkStart w:id="26" w:name="_Ref273889398"/>
       <w:r>
         <w:t>I</w:t>
       </w:r>
@@ -29702,7 +32222,7 @@
       <w:r>
         <w:t>The following are required methods for the test runner class:</w:t>
       </w:r>
-      <w:bookmarkEnd w:id="23"/>
+      <w:bookmarkEnd w:id="26"/>
     </w:p>
     <w:p>
       <w:pPr>
@@ -30053,7 +32573,7 @@
         </w:numPr>
         <w:jc w:val="both"/>
       </w:pPr>
-      <w:bookmarkStart w:id="24" w:name="_Ref265508571"/>
+      <w:bookmarkStart w:id="27" w:name="_Ref265508571"/>
       <w:r>
         <w:t xml:space="preserve">To put your new FAMA Extensions project under the FAMA Framework Git repository, right click on your project and select </w:t>
       </w:r>
@@ -30066,7 +32586,7 @@
       <w:r>
         <w:t>.</w:t>
       </w:r>
-      <w:bookmarkEnd w:id="24"/>
+      <w:bookmarkEnd w:id="27"/>
     </w:p>
     <w:p>
       <w:pPr>
@@ -30242,7 +32762,7 @@
         </w:numPr>
         <w:jc w:val="both"/>
       </w:pPr>
-      <w:bookmarkStart w:id="25" w:name="_Ref265508579"/>
+      <w:bookmarkStart w:id="28" w:name="_Ref265508579"/>
       <w:r>
         <w:t xml:space="preserve">Write a descriptive commit message </w:t>
       </w:r>
@@ -30276,7 +32796,7 @@
       <w:r>
         <w:t xml:space="preserve"> button.</w:t>
       </w:r>
-      <w:bookmarkEnd w:id="25"/>
+      <w:bookmarkEnd w:id="28"/>
     </w:p>
     <w:p>
       <w:pPr>
@@ -30410,7 +32930,7 @@
         </w:numPr>
         <w:jc w:val="both"/>
       </w:pPr>
-      <w:bookmarkStart w:id="26" w:name="_Ref266012112"/>
+      <w:bookmarkStart w:id="29" w:name="_Ref266012112"/>
       <w:r>
         <w:t>David Benavides, Sergio Segura, Antonio Ruiz-Cortés</w:t>
       </w:r>
@@ -30443,7 +32963,7 @@
       <w:r>
         <w:t>.</w:t>
       </w:r>
-      <w:bookmarkEnd w:id="26"/>
+      <w:bookmarkEnd w:id="29"/>
     </w:p>
     <w:p>
       <w:pPr>
@@ -30454,7 +32974,7 @@
         </w:numPr>
         <w:jc w:val="both"/>
       </w:pPr>
-      <w:bookmarkStart w:id="27" w:name="_Ref266012013"/>
+      <w:bookmarkStart w:id="30" w:name="_Ref266012013"/>
       <w:r>
         <w:rPr>
           <w:lang w:val="es-ES_tradnl"/>
@@ -30491,7 +33011,7 @@
       <w:r>
         <w:t xml:space="preserve"> 2009.</w:t>
       </w:r>
-      <w:bookmarkEnd w:id="27"/>
+      <w:bookmarkEnd w:id="30"/>
     </w:p>
     <w:p>
       <w:pPr>
@@ -30546,7 +33066,7 @@
         </w:numPr>
         <w:jc w:val="both"/>
       </w:pPr>
-      <w:bookmarkStart w:id="28" w:name="_Ref266012230"/>
+      <w:bookmarkStart w:id="31" w:name="_Ref266012230"/>
       <w:r>
         <w:t>Charles Prud’homme, Jean-Guillaume Fages</w:t>
       </w:r>
@@ -30556,7 +33076,7 @@
       <w:r>
         <w:t>École des Mines de Nantes. 2014.</w:t>
       </w:r>
-      <w:bookmarkEnd w:id="28"/>
+      <w:bookmarkEnd w:id="31"/>
     </w:p>
     <w:p>
       <w:pPr>
@@ -30719,6 +33239,7 @@
       <w:pgMar w:top="1440" w:right="1797" w:bottom="1440" w:left="1797" w:header="709" w:footer="709" w:gutter="0"/>
       <w:cols w:space="708"/>
       <w:docGrid w:linePitch="360"/>
+      <w:printerSettings r:id="rId29"/>
     </w:sectPr>
   </w:body>
 </w:document>
@@ -30842,7 +33363,7 @@
         <w:sz w:val="20"/>
         <w:szCs w:val="20"/>
       </w:rPr>
-      <w:t>1</w:t>
+      <w:t>2</w:t>
     </w:r>
     <w:r>
       <w:rPr>
@@ -35528,7 +38049,7 @@
 </file>
 
 <file path=customXml/itemProps1.xml><?xml version="1.0" encoding="utf-8"?>
-<ds:datastoreItem xmlns:ds="http://schemas.openxmlformats.org/officeDocument/2006/customXml" ds:itemID="{BF70ADE7-30F8-D740-864A-F35A00155D8C}">
+<ds:datastoreItem xmlns:ds="http://schemas.openxmlformats.org/officeDocument/2006/customXml" ds:itemID="{CB40ACB4-8E6B-2B4F-824C-F01EB1A33CC3}">
   <ds:schemaRefs>
     <ds:schemaRef ds:uri="http://schemas.openxmlformats.org/officeDocument/2006/bibliography"/>
   </ds:schemaRefs>
